--- a/resources/markdown_styles.docx
+++ b/resources/markdown_styles.docx
@@ -10,7 +10,7 @@
       </w:pPr>
       <w:r>
         <w:rPr/>
-        <w:t>Intro to Markdown</w:t>
+        <w:t>Test Report</w:t>
       </w:r>
     </w:p>
     <w:p>
@@ -19,22 +19,8 @@
         <w:rPr/>
       </w:pPr>
       <w:r>
-        <w:rPr>
-          <w:i/>
-        </w:rPr>
-        <w:t>writing repoducib</w:t>
-      </w:r>
-      <w:r>
-        <w:rPr>
-          <w:i/>
-        </w:rPr>
-        <w:t>l</w:t>
-      </w:r>
-      <w:r>
-        <w:rPr>
-          <w:i/>
-        </w:rPr>
-        <w:t>e reports</w:t>
+        <w:rPr/>
+        <w:t>subtitle here</w:t>
       </w:r>
     </w:p>
     <w:p>
@@ -44,7 +30,7 @@
       </w:pPr>
       <w:r>
         <w:rPr/>
-        <w:t>Matt Bixley</w:t>
+        <w:t>Your Name</w:t>
       </w:r>
     </w:p>
     <w:p>
@@ -54,150 +40,97 @@
       </w:pPr>
       <w:r>
         <w:rPr/>
-        <w:t>27 August, 2020</w:t>
+        <w:t>July 3, 2015</w:t>
       </w:r>
     </w:p>
-    <w:sdt>
-      <w:sdtPr>
-        <w:docPartObj>
-          <w:docPartGallery w:val="Table of Contents"/>
-          <w:docPartUnique w:val="true"/>
-        </w:docPartObj>
-      </w:sdtPr>
-      <w:sdtContent>
-        <w:p>
-          <w:pPr>
-            <w:pStyle w:val="TOCHeading"/>
-            <w:rPr/>
-          </w:pPr>
-          <w:r>
-            <w:rPr/>
-            <w:t>Table of Contents</w:t>
-          </w:r>
-        </w:p>
-        <w:p>
-          <w:pPr>
-            <w:pStyle w:val="Normal"/>
-            <w:rPr/>
-          </w:pPr>
-          <w:r>
-            <w:fldChar w:fldCharType="begin"/>
-          </w:r>
-          <w:r>
-            <w:rPr/>
-            <w:instrText> TOC \z \o "1-3" \u \h</w:instrText>
-          </w:r>
-          <w:r>
-            <w:rPr/>
-            <w:fldChar w:fldCharType="separate"/>
-          </w:r>
-          <w:r>
-            <w:rPr/>
-          </w:r>
-          <w:r>
-            <w:rPr/>
-            <w:fldChar w:fldCharType="end"/>
-          </w:r>
-        </w:p>
-      </w:sdtContent>
-    </w:sdt>
+    <w:p>
+      <w:pPr>
+        <w:pStyle w:val="FirstParagraph"/>
+        <w:rPr/>
+      </w:pPr>
+      <w:r>
+        <w:rPr/>
+        <w:t>My report starts here.</w:t>
+      </w:r>
+    </w:p>
     <w:p>
       <w:pPr>
         <w:pStyle w:val="Heading1"/>
         <w:rPr/>
       </w:pPr>
-      <w:bookmarkStart w:id="0" w:name="r-markdown---ms-word"/>
-      <w:r>
-        <w:rPr/>
-        <w:t>R Markdown - MS Word</w:t>
+      <w:bookmarkStart w:id="0" w:name="header-1"/>
+      <w:r>
+        <w:rPr/>
+        <w:t>Header 1</w:t>
       </w:r>
       <w:bookmarkEnd w:id="0"/>
     </w:p>
     <w:p>
       <w:pPr>
+        <w:pStyle w:val="FirstParagraph"/>
+        <w:rPr/>
+      </w:pPr>
+      <w:r>
+        <w:rPr/>
+        <w:t>write a paragraph</w:t>
+      </w:r>
+    </w:p>
+    <w:p>
+      <w:pPr>
         <w:pStyle w:val="Heading2"/>
         <w:rPr/>
       </w:pPr>
-      <w:bookmarkStart w:id="1" w:name="objectives"/>
-      <w:r>
-        <w:rPr/>
-        <w:t>Objectives</w:t>
+      <w:bookmarkStart w:id="1" w:name="header-2"/>
+      <w:r>
+        <w:rPr/>
+        <w:t>Header 2</w:t>
       </w:r>
       <w:bookmarkEnd w:id="1"/>
     </w:p>
     <w:p>
       <w:pPr>
-        <w:pStyle w:val="Compact"/>
-        <w:numPr>
-          <w:ilvl w:val="0"/>
-          <w:numId w:val="1"/>
-        </w:numPr>
+        <w:pStyle w:val="FirstParagraph"/>
         <w:rPr/>
       </w:pPr>
       <w:r>
         <w:rPr/>
-        <w:t>reference template</w:t>
+        <w:t>write something else</w:t>
       </w:r>
     </w:p>
     <w:p>
       <w:pPr>
-        <w:pStyle w:val="Compact"/>
-        <w:numPr>
-          <w:ilvl w:val="0"/>
-          <w:numId w:val="1"/>
-        </w:numPr>
+        <w:pStyle w:val="Normal"/>
         <w:rPr/>
       </w:pPr>
       <w:r>
         <w:rPr/>
-        <w:t>tables</w:t>
+      </w:r>
+      <w:r>
+        <w:br w:type="page"/>
       </w:r>
     </w:p>
     <w:p>
       <w:pPr>
-        <w:pStyle w:val="Compact"/>
-        <w:numPr>
-          <w:ilvl w:val="0"/>
-          <w:numId w:val="1"/>
-        </w:numPr>
+        <w:pStyle w:val="Heading3"/>
         <w:rPr/>
       </w:pPr>
-      <w:r>
-        <w:rPr/>
-        <w:t>citations</w:t>
-      </w:r>
-    </w:p>
-    <w:p>
-      <w:pPr>
-        <w:pStyle w:val="Heading1"/>
-        <w:rPr/>
-      </w:pPr>
-      <w:bookmarkStart w:id="2" w:name="palmer-penguins"/>
-      <w:r>
-        <w:rPr/>
-        <w:t>Palmer Penguins</w:t>
+      <w:bookmarkStart w:id="2" w:name="header-3---table"/>
+      <w:r>
+        <w:rPr/>
+        <w:t>Header 3 - Table</w:t>
       </w:r>
       <w:bookmarkEnd w:id="2"/>
     </w:p>
     <w:p>
       <w:pPr>
-        <w:pStyle w:val="Heading2"/>
+        <w:pStyle w:val="SourceCode"/>
         <w:rPr/>
       </w:pPr>
-      <w:bookmarkStart w:id="3" w:name="tables"/>
-      <w:r>
-        <w:rPr/>
-        <w:t>Tables</w:t>
-      </w:r>
-      <w:bookmarkEnd w:id="3"/>
-    </w:p>
-    <w:p>
-      <w:pPr>
-        <w:pStyle w:val="TextBody"/>
-        <w:rPr/>
-      </w:pPr>
-      <w:r>
-        <w:rPr/>
+      <w:r>
+        <w:rPr>
+          <w:rStyle w:val="VerbatimChar"/>
+        </w:rPr>
+        <w:t>## ── Attaching packages ────────────────────────────────────────────────────────────────────────────────────────────────────────── tidyverse 1.3.0 ──</w:t>
       </w:r>
     </w:p>
     <w:p>
@@ -207,21 +140,29 @@
       </w:pPr>
       <w:r>
         <w:rPr>
-          <w:rStyle w:val="NormalTok"/>
+          <w:rStyle w:val="VerbatimChar"/>
         </w:rPr>
-        <w:t xml:space="preserve">penguins </w:t>
+        <w:t>## ✓ ggplot2 3.3.2     ✓ purrr   0.3.4</w:t>
+      </w:r>
+      <w:r>
+        <w:rPr/>
+        <w:br/>
       </w:r>
       <w:r>
         <w:rPr>
-          <w:rStyle w:val="OperatorTok"/>
+          <w:rStyle w:val="VerbatimChar"/>
         </w:rPr>
-        <w:t>%&gt;%</w:t>
+        <w:t>## ✓ tibble  3.0.1     ✓ dplyr   1.0.0</w:t>
+      </w:r>
+      <w:r>
+        <w:rPr/>
+        <w:br/>
       </w:r>
       <w:r>
         <w:rPr>
-          <w:rStyle w:val="StringTok"/>
+          <w:rStyle w:val="VerbatimChar"/>
         </w:rPr>
-        <w:t xml:space="preserve"> </w:t>
+        <w:t>## ✓ tidyr   1.1.0     ✓ stringr 1.4.0</w:t>
       </w:r>
       <w:r>
         <w:rPr/>
@@ -229,249 +170,53 @@
       </w:r>
       <w:r>
         <w:rPr>
-          <w:rStyle w:val="StringTok"/>
+          <w:rStyle w:val="VerbatimChar"/>
         </w:rPr>
-        <w:t xml:space="preserve">  </w:t>
-      </w:r>
+        <w:t>## ✓ readr   1.3.1     ✓ forcats 0.5.0</w:t>
+      </w:r>
+    </w:p>
+    <w:p>
+      <w:pPr>
+        <w:pStyle w:val="SourceCode"/>
+        <w:rPr/>
+      </w:pPr>
       <w:r>
         <w:rPr>
-          <w:rStyle w:val="KeywordTok"/>
+          <w:rStyle w:val="VerbatimChar"/>
         </w:rPr>
-        <w:t>group_by</w:t>
+        <w:t>## ── Conflicts ───────────────────────────────────────────────────────────────────────────────────────────────────────────── tidyverse_conflicts() ──</w:t>
+      </w:r>
+      <w:r>
+        <w:rPr/>
+        <w:br/>
       </w:r>
       <w:r>
         <w:rPr>
-          <w:rStyle w:val="NormalTok"/>
+          <w:rStyle w:val="VerbatimChar"/>
         </w:rPr>
-        <w:t xml:space="preserve">(species) </w:t>
+        <w:t>## x dplyr::filter() masks stats::filter()</w:t>
+      </w:r>
+      <w:r>
+        <w:rPr/>
+        <w:br/>
       </w:r>
       <w:r>
         <w:rPr>
-          <w:rStyle w:val="OperatorTok"/>
+          <w:rStyle w:val="VerbatimChar"/>
         </w:rPr>
-        <w:t>%&gt;%</w:t>
-      </w:r>
+        <w:t>## x dplyr::lag()    masks stats::lag()</w:t>
+      </w:r>
+    </w:p>
+    <w:p>
+      <w:pPr>
+        <w:pStyle w:val="SourceCode"/>
+        <w:rPr/>
+      </w:pPr>
       <w:r>
         <w:rPr>
-          <w:rStyle w:val="StringTok"/>
+          <w:rStyle w:val="VerbatimChar"/>
         </w:rPr>
-        <w:t xml:space="preserve"> </w:t>
-      </w:r>
-      <w:r>
-        <w:rPr/>
-        <w:br/>
-      </w:r>
-      <w:r>
-        <w:rPr>
-          <w:rStyle w:val="StringTok"/>
-        </w:rPr>
-        <w:t xml:space="preserve">  </w:t>
-      </w:r>
-      <w:r>
-        <w:rPr>
-          <w:rStyle w:val="KeywordTok"/>
-        </w:rPr>
-        <w:t>select</w:t>
-      </w:r>
-      <w:r>
-        <w:rPr>
-          <w:rStyle w:val="NormalTok"/>
-        </w:rPr>
-        <w:t>(</w:t>
-      </w:r>
-      <w:r>
-        <w:rPr>
-          <w:rStyle w:val="KeywordTok"/>
-        </w:rPr>
-        <w:t>contains</w:t>
-      </w:r>
-      <w:r>
-        <w:rPr>
-          <w:rStyle w:val="NormalTok"/>
-        </w:rPr>
-        <w:t>(</w:t>
-      </w:r>
-      <w:r>
-        <w:rPr>
-          <w:rStyle w:val="KeywordTok"/>
-        </w:rPr>
-        <w:t>c</w:t>
-      </w:r>
-      <w:r>
-        <w:rPr>
-          <w:rStyle w:val="NormalTok"/>
-        </w:rPr>
-        <w:t>(</w:t>
-      </w:r>
-      <w:r>
-        <w:rPr>
-          <w:rStyle w:val="StringTok"/>
-        </w:rPr>
-        <w:t>"length"</w:t>
-      </w:r>
-      <w:r>
-        <w:rPr>
-          <w:rStyle w:val="NormalTok"/>
-        </w:rPr>
-        <w:t xml:space="preserve">, </w:t>
-      </w:r>
-      <w:r>
-        <w:rPr>
-          <w:rStyle w:val="StringTok"/>
-        </w:rPr>
-        <w:t>"depth"</w:t>
-      </w:r>
-      <w:r>
-        <w:rPr>
-          <w:rStyle w:val="NormalTok"/>
-        </w:rPr>
-        <w:t xml:space="preserve">, </w:t>
-      </w:r>
-      <w:r>
-        <w:rPr>
-          <w:rStyle w:val="StringTok"/>
-        </w:rPr>
-        <w:t>"mass"</w:t>
-      </w:r>
-      <w:r>
-        <w:rPr>
-          <w:rStyle w:val="NormalTok"/>
-        </w:rPr>
-        <w:t xml:space="preserve">))) </w:t>
-      </w:r>
-      <w:r>
-        <w:rPr>
-          <w:rStyle w:val="OperatorTok"/>
-        </w:rPr>
-        <w:t>%&gt;%</w:t>
-      </w:r>
-      <w:r>
-        <w:rPr>
-          <w:rStyle w:val="StringTok"/>
-        </w:rPr>
-        <w:t xml:space="preserve"> </w:t>
-      </w:r>
-      <w:r>
-        <w:rPr/>
-        <w:br/>
-      </w:r>
-      <w:r>
-        <w:rPr>
-          <w:rStyle w:val="StringTok"/>
-        </w:rPr>
-        <w:t xml:space="preserve">  </w:t>
-      </w:r>
-      <w:r>
-        <w:rPr>
-          <w:rStyle w:val="KeywordTok"/>
-        </w:rPr>
-        <w:t>summarize_all</w:t>
-      </w:r>
-      <w:r>
-        <w:rPr>
-          <w:rStyle w:val="NormalTok"/>
-        </w:rPr>
-        <w:t xml:space="preserve">(., mean, </w:t>
-      </w:r>
-      <w:r>
-        <w:rPr>
-          <w:rStyle w:val="DataTypeTok"/>
-        </w:rPr>
-        <w:t>na.rm =</w:t>
-      </w:r>
-      <w:r>
-        <w:rPr>
-          <w:rStyle w:val="NormalTok"/>
-        </w:rPr>
-        <w:t xml:space="preserve"> </w:t>
-      </w:r>
-      <w:r>
-        <w:rPr>
-          <w:rStyle w:val="OtherTok"/>
-        </w:rPr>
-        <w:t>TRUE</w:t>
-      </w:r>
-      <w:r>
-        <w:rPr>
-          <w:rStyle w:val="NormalTok"/>
-        </w:rPr>
-        <w:t xml:space="preserve">) </w:t>
-      </w:r>
-      <w:r>
-        <w:rPr>
-          <w:rStyle w:val="OperatorTok"/>
-        </w:rPr>
-        <w:t>%&gt;%</w:t>
-      </w:r>
-      <w:r>
-        <w:rPr/>
-        <w:br/>
-      </w:r>
-      <w:r>
-        <w:rPr>
-          <w:rStyle w:val="StringTok"/>
-        </w:rPr>
-        <w:t xml:space="preserve">  </w:t>
-      </w:r>
-      <w:r>
-        <w:rPr>
-          <w:rStyle w:val="KeywordTok"/>
-        </w:rPr>
-        <w:t>pander</w:t>
-      </w:r>
-      <w:r>
-        <w:rPr>
-          <w:rStyle w:val="NormalTok"/>
-        </w:rPr>
-        <w:t>(</w:t>
-      </w:r>
-      <w:r>
-        <w:rPr>
-          <w:rStyle w:val="DataTypeTok"/>
-        </w:rPr>
-        <w:t>caption =</w:t>
-      </w:r>
-      <w:r>
-        <w:rPr>
-          <w:rStyle w:val="NormalTok"/>
-        </w:rPr>
-        <w:t xml:space="preserve"> </w:t>
-      </w:r>
-      <w:r>
-        <w:rPr>
-          <w:rStyle w:val="StringTok"/>
-        </w:rPr>
-        <w:t>"Summarized Data"</w:t>
-      </w:r>
-      <w:r>
-        <w:rPr>
-          <w:rStyle w:val="NormalTok"/>
-        </w:rPr>
-        <w:t xml:space="preserve">, </w:t>
-      </w:r>
-      <w:r>
-        <w:rPr>
-          <w:rStyle w:val="DataTypeTok"/>
-        </w:rPr>
-        <w:t>format =</w:t>
-      </w:r>
-      <w:r>
-        <w:rPr>
-          <w:rStyle w:val="NormalTok"/>
-        </w:rPr>
-        <w:t xml:space="preserve"> </w:t>
-      </w:r>
-      <w:r>
-        <w:rPr>
-          <w:rStyle w:val="StringTok"/>
-        </w:rPr>
-        <w:t>"html"</w:t>
-      </w:r>
-      <w:r>
-        <w:rPr>
-          <w:rStyle w:val="NormalTok"/>
-        </w:rPr>
-        <w:t>)</w:t>
+        <w:t>## Adding missing grouping variables: `species`</w:t>
       </w:r>
     </w:p>
     <w:p>
@@ -521,11 +266,40 @@
             <w:pPr>
               <w:pStyle w:val="Compact"/>
               <w:spacing w:before="36" w:after="36"/>
-              <w:jc w:val="left"/>
-              <w:rPr/>
+              <w:jc w:val="center"/>
+              <w:rPr>
+                <w:rFonts w:ascii="Cambria" w:hAnsi="Cambria"/>
+                <w:b/>
+                <w:b/>
+                <w:bCs/>
+                <w:i w:val="false"/>
+                <w:i w:val="false"/>
+                <w:iCs w:val="false"/>
+                <w:strike w:val="false"/>
+                <w:dstrike w:val="false"/>
+                <w:outline w:val="false"/>
+                <w:shadow w:val="false"/>
+                <w:color w:val="auto"/>
+                <w:sz w:val="24"/>
+                <w:szCs w:val="24"/>
+                <w:u w:val="none"/>
+              </w:rPr>
             </w:pPr>
             <w:r>
-              <w:rPr/>
+              <w:rPr>
+                <w:b/>
+                <w:bCs/>
+                <w:i w:val="false"/>
+                <w:iCs w:val="false"/>
+                <w:strike w:val="false"/>
+                <w:dstrike w:val="false"/>
+                <w:outline w:val="false"/>
+                <w:shadow w:val="false"/>
+                <w:color w:val="auto"/>
+                <w:sz w:val="24"/>
+                <w:szCs w:val="24"/>
+                <w:u w:val="none"/>
+              </w:rPr>
               <w:t>species</w:t>
             </w:r>
           </w:p>
@@ -542,11 +316,40 @@
             <w:pPr>
               <w:pStyle w:val="Compact"/>
               <w:spacing w:before="36" w:after="36"/>
-              <w:jc w:val="right"/>
-              <w:rPr/>
+              <w:jc w:val="center"/>
+              <w:rPr>
+                <w:rFonts w:ascii="Cambria" w:hAnsi="Cambria"/>
+                <w:b/>
+                <w:b/>
+                <w:bCs/>
+                <w:i w:val="false"/>
+                <w:i w:val="false"/>
+                <w:iCs w:val="false"/>
+                <w:strike w:val="false"/>
+                <w:dstrike w:val="false"/>
+                <w:outline w:val="false"/>
+                <w:shadow w:val="false"/>
+                <w:color w:val="auto"/>
+                <w:sz w:val="24"/>
+                <w:szCs w:val="24"/>
+                <w:u w:val="none"/>
+              </w:rPr>
             </w:pPr>
             <w:r>
-              <w:rPr/>
+              <w:rPr>
+                <w:b/>
+                <w:bCs/>
+                <w:i w:val="false"/>
+                <w:iCs w:val="false"/>
+                <w:strike w:val="false"/>
+                <w:dstrike w:val="false"/>
+                <w:outline w:val="false"/>
+                <w:shadow w:val="false"/>
+                <w:color w:val="auto"/>
+                <w:sz w:val="24"/>
+                <w:szCs w:val="24"/>
+                <w:u w:val="none"/>
+              </w:rPr>
               <w:t>bill_length_mm</w:t>
             </w:r>
           </w:p>
@@ -563,11 +366,40 @@
             <w:pPr>
               <w:pStyle w:val="Compact"/>
               <w:spacing w:before="36" w:after="36"/>
-              <w:jc w:val="right"/>
-              <w:rPr/>
+              <w:jc w:val="center"/>
+              <w:rPr>
+                <w:rFonts w:ascii="Cambria" w:hAnsi="Cambria"/>
+                <w:b/>
+                <w:b/>
+                <w:bCs/>
+                <w:i w:val="false"/>
+                <w:i w:val="false"/>
+                <w:iCs w:val="false"/>
+                <w:strike w:val="false"/>
+                <w:dstrike w:val="false"/>
+                <w:outline w:val="false"/>
+                <w:shadow w:val="false"/>
+                <w:color w:val="auto"/>
+                <w:sz w:val="24"/>
+                <w:szCs w:val="24"/>
+                <w:u w:val="none"/>
+              </w:rPr>
             </w:pPr>
             <w:r>
-              <w:rPr/>
+              <w:rPr>
+                <w:b/>
+                <w:bCs/>
+                <w:i w:val="false"/>
+                <w:iCs w:val="false"/>
+                <w:strike w:val="false"/>
+                <w:dstrike w:val="false"/>
+                <w:outline w:val="false"/>
+                <w:shadow w:val="false"/>
+                <w:color w:val="auto"/>
+                <w:sz w:val="24"/>
+                <w:szCs w:val="24"/>
+                <w:u w:val="none"/>
+              </w:rPr>
               <w:t>flipper_length_mm</w:t>
             </w:r>
           </w:p>
@@ -584,11 +416,40 @@
             <w:pPr>
               <w:pStyle w:val="Compact"/>
               <w:spacing w:before="36" w:after="36"/>
-              <w:jc w:val="right"/>
-              <w:rPr/>
+              <w:jc w:val="center"/>
+              <w:rPr>
+                <w:rFonts w:ascii="Cambria" w:hAnsi="Cambria"/>
+                <w:b/>
+                <w:b/>
+                <w:bCs/>
+                <w:i w:val="false"/>
+                <w:i w:val="false"/>
+                <w:iCs w:val="false"/>
+                <w:strike w:val="false"/>
+                <w:dstrike w:val="false"/>
+                <w:outline w:val="false"/>
+                <w:shadow w:val="false"/>
+                <w:color w:val="auto"/>
+                <w:sz w:val="24"/>
+                <w:szCs w:val="24"/>
+                <w:u w:val="none"/>
+              </w:rPr>
             </w:pPr>
             <w:r>
-              <w:rPr/>
+              <w:rPr>
+                <w:b/>
+                <w:bCs/>
+                <w:i w:val="false"/>
+                <w:iCs w:val="false"/>
+                <w:strike w:val="false"/>
+                <w:dstrike w:val="false"/>
+                <w:outline w:val="false"/>
+                <w:shadow w:val="false"/>
+                <w:color w:val="auto"/>
+                <w:sz w:val="24"/>
+                <w:szCs w:val="24"/>
+                <w:u w:val="none"/>
+              </w:rPr>
               <w:t>bill_depth_mm</w:t>
             </w:r>
           </w:p>
@@ -605,11 +466,40 @@
             <w:pPr>
               <w:pStyle w:val="Compact"/>
               <w:spacing w:before="36" w:after="36"/>
-              <w:jc w:val="right"/>
-              <w:rPr/>
+              <w:jc w:val="center"/>
+              <w:rPr>
+                <w:rFonts w:ascii="Cambria" w:hAnsi="Cambria"/>
+                <w:b/>
+                <w:b/>
+                <w:bCs/>
+                <w:i w:val="false"/>
+                <w:i w:val="false"/>
+                <w:iCs w:val="false"/>
+                <w:strike w:val="false"/>
+                <w:dstrike w:val="false"/>
+                <w:outline w:val="false"/>
+                <w:shadow w:val="false"/>
+                <w:color w:val="auto"/>
+                <w:sz w:val="24"/>
+                <w:szCs w:val="24"/>
+                <w:u w:val="none"/>
+              </w:rPr>
             </w:pPr>
             <w:r>
-              <w:rPr/>
+              <w:rPr>
+                <w:b/>
+                <w:bCs/>
+                <w:i w:val="false"/>
+                <w:iCs w:val="false"/>
+                <w:strike w:val="false"/>
+                <w:dstrike w:val="false"/>
+                <w:outline w:val="false"/>
+                <w:shadow w:val="false"/>
+                <w:color w:val="auto"/>
+                <w:sz w:val="24"/>
+                <w:szCs w:val="24"/>
+                <w:u w:val="none"/>
+              </w:rPr>
               <w:t>body_mass_g</w:t>
             </w:r>
           </w:p>
@@ -627,10 +517,39 @@
               <w:pStyle w:val="Compact"/>
               <w:spacing w:before="36" w:after="36"/>
               <w:jc w:val="left"/>
-              <w:rPr/>
+              <w:rPr>
+                <w:rFonts w:ascii="Cambria" w:hAnsi="Cambria"/>
+                <w:b w:val="false"/>
+                <w:b w:val="false"/>
+                <w:bCs w:val="false"/>
+                <w:i w:val="false"/>
+                <w:i w:val="false"/>
+                <w:iCs w:val="false"/>
+                <w:strike w:val="false"/>
+                <w:dstrike w:val="false"/>
+                <w:outline w:val="false"/>
+                <w:shadow w:val="false"/>
+                <w:color w:val="auto"/>
+                <w:sz w:val="24"/>
+                <w:szCs w:val="24"/>
+                <w:u w:val="none"/>
+              </w:rPr>
             </w:pPr>
             <w:r>
-              <w:rPr/>
+              <w:rPr>
+                <w:b w:val="false"/>
+                <w:bCs w:val="false"/>
+                <w:i w:val="false"/>
+                <w:iCs w:val="false"/>
+                <w:strike w:val="false"/>
+                <w:dstrike w:val="false"/>
+                <w:outline w:val="false"/>
+                <w:shadow w:val="false"/>
+                <w:color w:val="auto"/>
+                <w:sz w:val="24"/>
+                <w:szCs w:val="24"/>
+                <w:u w:val="none"/>
+              </w:rPr>
               <w:t>Adelie</w:t>
             </w:r>
           </w:p>
@@ -645,11 +564,40 @@
               <w:pStyle w:val="Compact"/>
               <w:spacing w:before="36" w:after="36"/>
               <w:jc w:val="right"/>
-              <w:rPr/>
+              <w:rPr>
+                <w:rFonts w:ascii="Cambria" w:hAnsi="Cambria"/>
+                <w:b w:val="false"/>
+                <w:b w:val="false"/>
+                <w:bCs w:val="false"/>
+                <w:i w:val="false"/>
+                <w:i w:val="false"/>
+                <w:iCs w:val="false"/>
+                <w:strike w:val="false"/>
+                <w:dstrike w:val="false"/>
+                <w:outline w:val="false"/>
+                <w:shadow w:val="false"/>
+                <w:color w:val="auto"/>
+                <w:sz w:val="24"/>
+                <w:szCs w:val="24"/>
+                <w:u w:val="none"/>
+              </w:rPr>
             </w:pPr>
             <w:r>
-              <w:rPr/>
-              <w:t>38.79</w:t>
+              <w:rPr>
+                <w:b w:val="false"/>
+                <w:bCs w:val="false"/>
+                <w:i w:val="false"/>
+                <w:iCs w:val="false"/>
+                <w:strike w:val="false"/>
+                <w:dstrike w:val="false"/>
+                <w:outline w:val="false"/>
+                <w:shadow w:val="false"/>
+                <w:color w:val="auto"/>
+                <w:sz w:val="24"/>
+                <w:szCs w:val="24"/>
+                <w:u w:val="none"/>
+              </w:rPr>
+              <w:t>$38.79</w:t>
             </w:r>
           </w:p>
         </w:tc>
@@ -663,11 +611,40 @@
               <w:pStyle w:val="Compact"/>
               <w:spacing w:before="36" w:after="36"/>
               <w:jc w:val="right"/>
-              <w:rPr/>
+              <w:rPr>
+                <w:rFonts w:ascii="Cambria" w:hAnsi="Cambria"/>
+                <w:b w:val="false"/>
+                <w:b w:val="false"/>
+                <w:bCs w:val="false"/>
+                <w:i w:val="false"/>
+                <w:i w:val="false"/>
+                <w:iCs w:val="false"/>
+                <w:strike w:val="false"/>
+                <w:dstrike w:val="false"/>
+                <w:outline w:val="false"/>
+                <w:shadow w:val="false"/>
+                <w:color w:val="auto"/>
+                <w:sz w:val="24"/>
+                <w:szCs w:val="24"/>
+                <w:u w:val="none"/>
+              </w:rPr>
             </w:pPr>
             <w:r>
-              <w:rPr/>
-              <w:t>190.0</w:t>
+              <w:rPr>
+                <w:b w:val="false"/>
+                <w:bCs w:val="false"/>
+                <w:i w:val="false"/>
+                <w:iCs w:val="false"/>
+                <w:strike w:val="false"/>
+                <w:dstrike w:val="false"/>
+                <w:outline w:val="false"/>
+                <w:shadow w:val="false"/>
+                <w:color w:val="auto"/>
+                <w:sz w:val="24"/>
+                <w:szCs w:val="24"/>
+                <w:u w:val="none"/>
+              </w:rPr>
+              <w:t>$190.00</w:t>
             </w:r>
           </w:p>
         </w:tc>
@@ -681,11 +658,40 @@
               <w:pStyle w:val="Compact"/>
               <w:spacing w:before="36" w:after="36"/>
               <w:jc w:val="right"/>
-              <w:rPr/>
+              <w:rPr>
+                <w:rFonts w:ascii="Cambria" w:hAnsi="Cambria"/>
+                <w:b w:val="false"/>
+                <w:b w:val="false"/>
+                <w:bCs w:val="false"/>
+                <w:i w:val="false"/>
+                <w:i w:val="false"/>
+                <w:iCs w:val="false"/>
+                <w:strike w:val="false"/>
+                <w:dstrike w:val="false"/>
+                <w:outline w:val="false"/>
+                <w:shadow w:val="false"/>
+                <w:color w:val="auto"/>
+                <w:sz w:val="24"/>
+                <w:szCs w:val="24"/>
+                <w:u w:val="none"/>
+              </w:rPr>
             </w:pPr>
             <w:r>
-              <w:rPr/>
-              <w:t>18.35</w:t>
+              <w:rPr>
+                <w:b w:val="false"/>
+                <w:bCs w:val="false"/>
+                <w:i w:val="false"/>
+                <w:iCs w:val="false"/>
+                <w:strike w:val="false"/>
+                <w:dstrike w:val="false"/>
+                <w:outline w:val="false"/>
+                <w:shadow w:val="false"/>
+                <w:color w:val="auto"/>
+                <w:sz w:val="24"/>
+                <w:szCs w:val="24"/>
+                <w:u w:val="none"/>
+              </w:rPr>
+              <w:t>$18.35</w:t>
             </w:r>
           </w:p>
         </w:tc>
@@ -699,11 +705,40 @@
               <w:pStyle w:val="Compact"/>
               <w:spacing w:before="36" w:after="36"/>
               <w:jc w:val="right"/>
-              <w:rPr/>
+              <w:rPr>
+                <w:rFonts w:ascii="Cambria" w:hAnsi="Cambria"/>
+                <w:b w:val="false"/>
+                <w:b w:val="false"/>
+                <w:bCs w:val="false"/>
+                <w:i w:val="false"/>
+                <w:i w:val="false"/>
+                <w:iCs w:val="false"/>
+                <w:strike w:val="false"/>
+                <w:dstrike w:val="false"/>
+                <w:outline w:val="false"/>
+                <w:shadow w:val="false"/>
+                <w:color w:val="auto"/>
+                <w:sz w:val="24"/>
+                <w:szCs w:val="24"/>
+                <w:u w:val="none"/>
+              </w:rPr>
             </w:pPr>
             <w:r>
-              <w:rPr/>
-              <w:t>3,701</w:t>
+              <w:rPr>
+                <w:b w:val="false"/>
+                <w:bCs w:val="false"/>
+                <w:i w:val="false"/>
+                <w:iCs w:val="false"/>
+                <w:strike w:val="false"/>
+                <w:dstrike w:val="false"/>
+                <w:outline w:val="false"/>
+                <w:shadow w:val="false"/>
+                <w:color w:val="auto"/>
+                <w:sz w:val="24"/>
+                <w:szCs w:val="24"/>
+                <w:u w:val="none"/>
+              </w:rPr>
+              <w:t>$3,701.00</w:t>
             </w:r>
           </w:p>
         </w:tc>
@@ -720,10 +755,39 @@
               <w:pStyle w:val="Compact"/>
               <w:spacing w:before="36" w:after="36"/>
               <w:jc w:val="left"/>
-              <w:rPr/>
+              <w:rPr>
+                <w:rFonts w:ascii="Cambria" w:hAnsi="Cambria"/>
+                <w:b w:val="false"/>
+                <w:b w:val="false"/>
+                <w:bCs w:val="false"/>
+                <w:i w:val="false"/>
+                <w:i w:val="false"/>
+                <w:iCs w:val="false"/>
+                <w:strike w:val="false"/>
+                <w:dstrike w:val="false"/>
+                <w:outline w:val="false"/>
+                <w:shadow w:val="false"/>
+                <w:color w:val="auto"/>
+                <w:sz w:val="24"/>
+                <w:szCs w:val="24"/>
+                <w:u w:val="none"/>
+              </w:rPr>
             </w:pPr>
             <w:r>
-              <w:rPr/>
+              <w:rPr>
+                <w:b w:val="false"/>
+                <w:bCs w:val="false"/>
+                <w:i w:val="false"/>
+                <w:iCs w:val="false"/>
+                <w:strike w:val="false"/>
+                <w:dstrike w:val="false"/>
+                <w:outline w:val="false"/>
+                <w:shadow w:val="false"/>
+                <w:color w:val="auto"/>
+                <w:sz w:val="24"/>
+                <w:szCs w:val="24"/>
+                <w:u w:val="none"/>
+              </w:rPr>
               <w:t>Chinstrap</w:t>
             </w:r>
           </w:p>
@@ -738,11 +802,40 @@
               <w:pStyle w:val="Compact"/>
               <w:spacing w:before="36" w:after="36"/>
               <w:jc w:val="right"/>
-              <w:rPr/>
+              <w:rPr>
+                <w:rFonts w:ascii="Cambria" w:hAnsi="Cambria"/>
+                <w:b w:val="false"/>
+                <w:b w:val="false"/>
+                <w:bCs w:val="false"/>
+                <w:i w:val="false"/>
+                <w:i w:val="false"/>
+                <w:iCs w:val="false"/>
+                <w:strike w:val="false"/>
+                <w:dstrike w:val="false"/>
+                <w:outline w:val="false"/>
+                <w:shadow w:val="false"/>
+                <w:color w:val="auto"/>
+                <w:sz w:val="24"/>
+                <w:szCs w:val="24"/>
+                <w:u w:val="none"/>
+              </w:rPr>
             </w:pPr>
             <w:r>
-              <w:rPr/>
-              <w:t>48.83</w:t>
+              <w:rPr>
+                <w:b w:val="false"/>
+                <w:bCs w:val="false"/>
+                <w:i w:val="false"/>
+                <w:iCs w:val="false"/>
+                <w:strike w:val="false"/>
+                <w:dstrike w:val="false"/>
+                <w:outline w:val="false"/>
+                <w:shadow w:val="false"/>
+                <w:color w:val="auto"/>
+                <w:sz w:val="24"/>
+                <w:szCs w:val="24"/>
+                <w:u w:val="none"/>
+              </w:rPr>
+              <w:t>$48.83</w:t>
             </w:r>
           </w:p>
         </w:tc>
@@ -756,11 +849,40 @@
               <w:pStyle w:val="Compact"/>
               <w:spacing w:before="36" w:after="36"/>
               <w:jc w:val="right"/>
-              <w:rPr/>
+              <w:rPr>
+                <w:rFonts w:ascii="Cambria" w:hAnsi="Cambria"/>
+                <w:b w:val="false"/>
+                <w:b w:val="false"/>
+                <w:bCs w:val="false"/>
+                <w:i w:val="false"/>
+                <w:i w:val="false"/>
+                <w:iCs w:val="false"/>
+                <w:strike w:val="false"/>
+                <w:dstrike w:val="false"/>
+                <w:outline w:val="false"/>
+                <w:shadow w:val="false"/>
+                <w:color w:val="auto"/>
+                <w:sz w:val="24"/>
+                <w:szCs w:val="24"/>
+                <w:u w:val="none"/>
+              </w:rPr>
             </w:pPr>
             <w:r>
-              <w:rPr/>
-              <w:t>195.8</w:t>
+              <w:rPr>
+                <w:b w:val="false"/>
+                <w:bCs w:val="false"/>
+                <w:i w:val="false"/>
+                <w:iCs w:val="false"/>
+                <w:strike w:val="false"/>
+                <w:dstrike w:val="false"/>
+                <w:outline w:val="false"/>
+                <w:shadow w:val="false"/>
+                <w:color w:val="auto"/>
+                <w:sz w:val="24"/>
+                <w:szCs w:val="24"/>
+                <w:u w:val="none"/>
+              </w:rPr>
+              <w:t>$195.80</w:t>
             </w:r>
           </w:p>
         </w:tc>
@@ -774,11 +896,40 @@
               <w:pStyle w:val="Compact"/>
               <w:spacing w:before="36" w:after="36"/>
               <w:jc w:val="right"/>
-              <w:rPr/>
+              <w:rPr>
+                <w:rFonts w:ascii="Cambria" w:hAnsi="Cambria"/>
+                <w:b w:val="false"/>
+                <w:b w:val="false"/>
+                <w:bCs w:val="false"/>
+                <w:i w:val="false"/>
+                <w:i w:val="false"/>
+                <w:iCs w:val="false"/>
+                <w:strike w:val="false"/>
+                <w:dstrike w:val="false"/>
+                <w:outline w:val="false"/>
+                <w:shadow w:val="false"/>
+                <w:color w:val="auto"/>
+                <w:sz w:val="24"/>
+                <w:szCs w:val="24"/>
+                <w:u w:val="none"/>
+              </w:rPr>
             </w:pPr>
             <w:r>
-              <w:rPr/>
-              <w:t>18.42</w:t>
+              <w:rPr>
+                <w:b w:val="false"/>
+                <w:bCs w:val="false"/>
+                <w:i w:val="false"/>
+                <w:iCs w:val="false"/>
+                <w:strike w:val="false"/>
+                <w:dstrike w:val="false"/>
+                <w:outline w:val="false"/>
+                <w:shadow w:val="false"/>
+                <w:color w:val="auto"/>
+                <w:sz w:val="24"/>
+                <w:szCs w:val="24"/>
+                <w:u w:val="none"/>
+              </w:rPr>
+              <w:t>$18.42</w:t>
             </w:r>
           </w:p>
         </w:tc>
@@ -792,11 +943,40 @@
               <w:pStyle w:val="Compact"/>
               <w:spacing w:before="36" w:after="36"/>
               <w:jc w:val="right"/>
-              <w:rPr/>
+              <w:rPr>
+                <w:rFonts w:ascii="Cambria" w:hAnsi="Cambria"/>
+                <w:b w:val="false"/>
+                <w:b w:val="false"/>
+                <w:bCs w:val="false"/>
+                <w:i w:val="false"/>
+                <w:i w:val="false"/>
+                <w:iCs w:val="false"/>
+                <w:strike w:val="false"/>
+                <w:dstrike w:val="false"/>
+                <w:outline w:val="false"/>
+                <w:shadow w:val="false"/>
+                <w:color w:val="auto"/>
+                <w:sz w:val="24"/>
+                <w:szCs w:val="24"/>
+                <w:u w:val="none"/>
+              </w:rPr>
             </w:pPr>
             <w:r>
-              <w:rPr/>
-              <w:t>3,733</w:t>
+              <w:rPr>
+                <w:b w:val="false"/>
+                <w:bCs w:val="false"/>
+                <w:i w:val="false"/>
+                <w:iCs w:val="false"/>
+                <w:strike w:val="false"/>
+                <w:dstrike w:val="false"/>
+                <w:outline w:val="false"/>
+                <w:shadow w:val="false"/>
+                <w:color w:val="auto"/>
+                <w:sz w:val="24"/>
+                <w:szCs w:val="24"/>
+                <w:u w:val="none"/>
+              </w:rPr>
+              <w:t>$3,733.00</w:t>
             </w:r>
           </w:p>
         </w:tc>
@@ -813,10 +993,39 @@
               <w:pStyle w:val="Compact"/>
               <w:spacing w:before="36" w:after="36"/>
               <w:jc w:val="left"/>
-              <w:rPr/>
+              <w:rPr>
+                <w:rFonts w:ascii="Cambria" w:hAnsi="Cambria"/>
+                <w:b w:val="false"/>
+                <w:b w:val="false"/>
+                <w:bCs w:val="false"/>
+                <w:i w:val="false"/>
+                <w:i w:val="false"/>
+                <w:iCs w:val="false"/>
+                <w:strike w:val="false"/>
+                <w:dstrike w:val="false"/>
+                <w:outline w:val="false"/>
+                <w:shadow w:val="false"/>
+                <w:color w:val="auto"/>
+                <w:sz w:val="24"/>
+                <w:szCs w:val="24"/>
+                <w:u w:val="none"/>
+              </w:rPr>
             </w:pPr>
             <w:r>
-              <w:rPr/>
+              <w:rPr>
+                <w:b w:val="false"/>
+                <w:bCs w:val="false"/>
+                <w:i w:val="false"/>
+                <w:iCs w:val="false"/>
+                <w:strike w:val="false"/>
+                <w:dstrike w:val="false"/>
+                <w:outline w:val="false"/>
+                <w:shadow w:val="false"/>
+                <w:color w:val="auto"/>
+                <w:sz w:val="24"/>
+                <w:szCs w:val="24"/>
+                <w:u w:val="none"/>
+              </w:rPr>
               <w:t>Gentoo</w:t>
             </w:r>
           </w:p>
@@ -831,11 +1040,40 @@
               <w:pStyle w:val="Compact"/>
               <w:spacing w:before="36" w:after="36"/>
               <w:jc w:val="right"/>
-              <w:rPr/>
+              <w:rPr>
+                <w:rFonts w:ascii="Cambria" w:hAnsi="Cambria"/>
+                <w:b w:val="false"/>
+                <w:b w:val="false"/>
+                <w:bCs w:val="false"/>
+                <w:i w:val="false"/>
+                <w:i w:val="false"/>
+                <w:iCs w:val="false"/>
+                <w:strike w:val="false"/>
+                <w:dstrike w:val="false"/>
+                <w:outline w:val="false"/>
+                <w:shadow w:val="false"/>
+                <w:color w:val="auto"/>
+                <w:sz w:val="24"/>
+                <w:szCs w:val="24"/>
+                <w:u w:val="none"/>
+              </w:rPr>
             </w:pPr>
             <w:r>
-              <w:rPr/>
-              <w:t>47.50</w:t>
+              <w:rPr>
+                <w:b w:val="false"/>
+                <w:bCs w:val="false"/>
+                <w:i w:val="false"/>
+                <w:iCs w:val="false"/>
+                <w:strike w:val="false"/>
+                <w:dstrike w:val="false"/>
+                <w:outline w:val="false"/>
+                <w:shadow w:val="false"/>
+                <w:color w:val="auto"/>
+                <w:sz w:val="24"/>
+                <w:szCs w:val="24"/>
+                <w:u w:val="none"/>
+              </w:rPr>
+              <w:t>$47.50</w:t>
             </w:r>
           </w:p>
         </w:tc>
@@ -849,11 +1087,40 @@
               <w:pStyle w:val="Compact"/>
               <w:spacing w:before="36" w:after="36"/>
               <w:jc w:val="right"/>
-              <w:rPr/>
+              <w:rPr>
+                <w:rFonts w:ascii="Cambria" w:hAnsi="Cambria"/>
+                <w:b w:val="false"/>
+                <w:b w:val="false"/>
+                <w:bCs w:val="false"/>
+                <w:i w:val="false"/>
+                <w:i w:val="false"/>
+                <w:iCs w:val="false"/>
+                <w:strike w:val="false"/>
+                <w:dstrike w:val="false"/>
+                <w:outline w:val="false"/>
+                <w:shadow w:val="false"/>
+                <w:color w:val="auto"/>
+                <w:sz w:val="24"/>
+                <w:szCs w:val="24"/>
+                <w:u w:val="none"/>
+              </w:rPr>
             </w:pPr>
             <w:r>
-              <w:rPr/>
-              <w:t>217.2</w:t>
+              <w:rPr>
+                <w:b w:val="false"/>
+                <w:bCs w:val="false"/>
+                <w:i w:val="false"/>
+                <w:iCs w:val="false"/>
+                <w:strike w:val="false"/>
+                <w:dstrike w:val="false"/>
+                <w:outline w:val="false"/>
+                <w:shadow w:val="false"/>
+                <w:color w:val="auto"/>
+                <w:sz w:val="24"/>
+                <w:szCs w:val="24"/>
+                <w:u w:val="none"/>
+              </w:rPr>
+              <w:t>$217.20</w:t>
             </w:r>
           </w:p>
         </w:tc>
@@ -867,11 +1134,40 @@
               <w:pStyle w:val="Compact"/>
               <w:spacing w:before="36" w:after="36"/>
               <w:jc w:val="right"/>
-              <w:rPr/>
+              <w:rPr>
+                <w:rFonts w:ascii="Cambria" w:hAnsi="Cambria"/>
+                <w:b w:val="false"/>
+                <w:b w:val="false"/>
+                <w:bCs w:val="false"/>
+                <w:i w:val="false"/>
+                <w:i w:val="false"/>
+                <w:iCs w:val="false"/>
+                <w:strike w:val="false"/>
+                <w:dstrike w:val="false"/>
+                <w:outline w:val="false"/>
+                <w:shadow w:val="false"/>
+                <w:color w:val="auto"/>
+                <w:sz w:val="24"/>
+                <w:szCs w:val="24"/>
+                <w:u w:val="none"/>
+              </w:rPr>
             </w:pPr>
             <w:r>
-              <w:rPr/>
-              <w:t>14.98</w:t>
+              <w:rPr>
+                <w:b w:val="false"/>
+                <w:bCs w:val="false"/>
+                <w:i w:val="false"/>
+                <w:iCs w:val="false"/>
+                <w:strike w:val="false"/>
+                <w:dstrike w:val="false"/>
+                <w:outline w:val="false"/>
+                <w:shadow w:val="false"/>
+                <w:color w:val="auto"/>
+                <w:sz w:val="24"/>
+                <w:szCs w:val="24"/>
+                <w:u w:val="none"/>
+              </w:rPr>
+              <w:t>$14.98</w:t>
             </w:r>
           </w:p>
         </w:tc>
@@ -885,255 +1181,45 @@
               <w:pStyle w:val="Compact"/>
               <w:spacing w:before="36" w:after="36"/>
               <w:jc w:val="right"/>
-              <w:rPr/>
+              <w:rPr>
+                <w:rFonts w:ascii="Cambria" w:hAnsi="Cambria"/>
+                <w:b w:val="false"/>
+                <w:b w:val="false"/>
+                <w:bCs w:val="false"/>
+                <w:i w:val="false"/>
+                <w:i w:val="false"/>
+                <w:iCs w:val="false"/>
+                <w:strike w:val="false"/>
+                <w:dstrike w:val="false"/>
+                <w:outline w:val="false"/>
+                <w:shadow w:val="false"/>
+                <w:color w:val="auto"/>
+                <w:sz w:val="24"/>
+                <w:szCs w:val="24"/>
+                <w:u w:val="none"/>
+              </w:rPr>
             </w:pPr>
             <w:r>
-              <w:rPr/>
-              <w:t>5,076</w:t>
+              <w:rPr>
+                <w:b w:val="false"/>
+                <w:bCs w:val="false"/>
+                <w:i w:val="false"/>
+                <w:iCs w:val="false"/>
+                <w:strike w:val="false"/>
+                <w:dstrike w:val="false"/>
+                <w:outline w:val="false"/>
+                <w:shadow w:val="false"/>
+                <w:color w:val="auto"/>
+                <w:sz w:val="24"/>
+                <w:szCs w:val="24"/>
+                <w:u w:val="none"/>
+              </w:rPr>
+              <w:t>$5,076.00</w:t>
             </w:r>
           </w:p>
         </w:tc>
       </w:tr>
     </w:tbl>
-    <w:p>
-      <w:pPr>
-        <w:pStyle w:val="Heading2"/>
-        <w:rPr/>
-      </w:pPr>
-      <w:bookmarkStart w:id="4" w:name="plots"/>
-      <w:r>
-        <w:rPr/>
-        <w:t>Plots</w:t>
-      </w:r>
-      <w:bookmarkEnd w:id="4"/>
-    </w:p>
-    <w:p>
-      <w:pPr>
-        <w:pStyle w:val="FirstParagraph"/>
-        <w:rPr/>
-      </w:pPr>
-      <w:r>
-        <w:rPr/>
-        <w:t>You can also embed plots, for example:</w:t>
-      </w:r>
-    </w:p>
-    <w:p>
-      <w:pPr>
-        <w:pStyle w:val="CaptionedFigure"/>
-        <w:rPr/>
-      </w:pPr>
-      <w:r>
-        <w:rPr/>
-        <w:drawing>
-          <wp:inline distT="0" distB="0" distL="114935" distR="114935">
-            <wp:extent cx="4620260" cy="3696335"/>
-            <wp:effectExtent l="0" t="0" r="0" b="0"/>
-            <wp:docPr id="1" name="Picture" descr="Caption for the plot created"/>
-            <wp:cNvGraphicFramePr>
-              <a:graphicFrameLocks xmlns:a="http://schemas.openxmlformats.org/drawingml/2006/main" noChangeAspect="1"/>
-            </wp:cNvGraphicFramePr>
-            <a:graphic xmlns:a="http://schemas.openxmlformats.org/drawingml/2006/main">
-              <a:graphicData uri="http://schemas.openxmlformats.org/drawingml/2006/picture">
-                <pic:pic xmlns:pic="http://schemas.openxmlformats.org/drawingml/2006/picture">
-                  <pic:nvPicPr>
-                    <pic:cNvPr id="1" name="Picture" descr="Caption for the plot created"/>
-                    <pic:cNvPicPr>
-                      <a:picLocks noChangeAspect="1" noChangeArrowheads="1"/>
-                    </pic:cNvPicPr>
-                  </pic:nvPicPr>
-                  <pic:blipFill>
-                    <a:blip r:embed="rId2"/>
-                    <a:stretch>
-                      <a:fillRect/>
-                    </a:stretch>
-                  </pic:blipFill>
-                  <pic:spPr bwMode="auto">
-                    <a:xfrm>
-                      <a:off x="0" y="0"/>
-                      <a:ext cx="4620260" cy="3696335"/>
-                    </a:xfrm>
-                    <a:prstGeom prst="rect">
-                      <a:avLst/>
-                    </a:prstGeom>
-                  </pic:spPr>
-                </pic:pic>
-              </a:graphicData>
-            </a:graphic>
-          </wp:inline>
-        </w:drawing>
-      </w:r>
-    </w:p>
-    <w:p>
-      <w:pPr>
-        <w:pStyle w:val="ImageCaption"/>
-        <w:rPr/>
-      </w:pPr>
-      <w:r>
-        <w:rPr/>
-        <w:t>Caption for the plot created</w:t>
-      </w:r>
-    </w:p>
-    <w:p>
-      <w:pPr>
-        <w:pStyle w:val="TextBody"/>
-        <w:rPr/>
-      </w:pPr>
-      <w:r>
-        <w:rPr/>
-        <w:t xml:space="preserve">Note that the </w:t>
-      </w:r>
-      <w:r>
-        <w:rPr>
-          <w:rStyle w:val="VerbatimChar"/>
-        </w:rPr>
-        <w:t>echo = FALSE</w:t>
-      </w:r>
-      <w:r>
-        <w:rPr/>
-        <w:t xml:space="preserve"> parameter was added to the code chunk to prevent printing of the R code that generated the plot.</w:t>
-      </w:r>
-    </w:p>
-    <w:p>
-      <w:pPr>
-        <w:pStyle w:val="Heading2"/>
-        <w:rPr/>
-      </w:pPr>
-      <w:bookmarkStart w:id="5" w:name="equations"/>
-      <w:r>
-        <w:rPr/>
-        <w:t>Equations</w:t>
-      </w:r>
-      <w:bookmarkEnd w:id="5"/>
-    </w:p>
-    <w:p>
-      <w:pPr>
-        <w:pStyle w:val="FirstParagraph"/>
-        <w:rPr/>
-      </w:pPr>
-      <w:r>
-        <w:rPr/>
-        <w:t xml:space="preserve">equation </w:t>
-      </w:r>
-      <w:r>
-        <w:rPr/>
-      </w:r>
-      <m:oMath xmlns:m="http://schemas.openxmlformats.org/officeDocument/2006/math">
-        <m:r>
-          <w:rPr>
-            <w:rFonts w:ascii="Cambria Math" w:hAnsi="Cambria Math"/>
-          </w:rPr>
-          <m:t xml:space="preserve">z</m:t>
-        </m:r>
-        <m:r>
-          <w:rPr>
-            <w:rFonts w:ascii="Cambria Math" w:hAnsi="Cambria Math"/>
-          </w:rPr>
-          <m:t xml:space="preserve">=</m:t>
-        </m:r>
-        <m:r>
-          <w:rPr>
-            <w:rFonts w:ascii="Cambria Math" w:hAnsi="Cambria Math"/>
-          </w:rPr>
-          <m:t xml:space="preserve">x</m:t>
-        </m:r>
-        <m:r>
-          <w:rPr>
-            <w:rFonts w:ascii="Cambria Math" w:hAnsi="Cambria Math"/>
-          </w:rPr>
-          <m:t xml:space="preserve">+</m:t>
-        </m:r>
-        <m:r>
-          <w:rPr>
-            <w:rFonts w:ascii="Cambria Math" w:hAnsi="Cambria Math"/>
-          </w:rPr>
-          <m:t xml:space="preserve">y</m:t>
-        </m:r>
-      </m:oMath>
-      <w:r>
-        <w:rPr/>
-        <w:t xml:space="preserve"> can be written inline or equations can be centered in their own block</w:t>
-      </w:r>
-    </w:p>
-    <w:p>
-      <w:pPr>
-        <w:pStyle w:val="TextBody"/>
-        <w:spacing w:before="180" w:after="180"/>
-        <w:rPr/>
-      </w:pPr>
-      <w:r>
-        <w:rPr/>
-      </w:r>
-      <m:oMath xmlns:m="http://schemas.openxmlformats.org/officeDocument/2006/math">
-        <m:sSup>
-          <m:e>
-            <m:r>
-              <w:rPr>
-                <w:rFonts w:ascii="Cambria Math" w:hAnsi="Cambria Math"/>
-              </w:rPr>
-              <m:t xml:space="preserve">a</m:t>
-            </m:r>
-          </m:e>
-          <m:sup>
-            <m:r>
-              <w:rPr>
-                <w:rFonts w:ascii="Cambria Math" w:hAnsi="Cambria Math"/>
-              </w:rPr>
-              <m:t xml:space="preserve">2</m:t>
-            </m:r>
-          </m:sup>
-        </m:sSup>
-        <m:r>
-          <w:rPr>
-            <w:rFonts w:ascii="Cambria Math" w:hAnsi="Cambria Math"/>
-          </w:rPr>
-          <m:t xml:space="preserve">+</m:t>
-        </m:r>
-        <m:sSup>
-          <m:e>
-            <m:r>
-              <w:rPr>
-                <w:rFonts w:ascii="Cambria Math" w:hAnsi="Cambria Math"/>
-              </w:rPr>
-              <m:t xml:space="preserve">b</m:t>
-            </m:r>
-          </m:e>
-          <m:sup>
-            <m:r>
-              <w:rPr>
-                <w:rFonts w:ascii="Cambria Math" w:hAnsi="Cambria Math"/>
-              </w:rPr>
-              <m:t xml:space="preserve">2</m:t>
-            </m:r>
-          </m:sup>
-        </m:sSup>
-        <m:r>
-          <w:rPr>
-            <w:rFonts w:ascii="Cambria Math" w:hAnsi="Cambria Math"/>
-          </w:rPr>
-          <m:t xml:space="preserve">=</m:t>
-        </m:r>
-        <m:sSup>
-          <m:e>
-            <m:r>
-              <w:rPr>
-                <w:rFonts w:ascii="Cambria Math" w:hAnsi="Cambria Math"/>
-              </w:rPr>
-              <m:t xml:space="preserve">c</m:t>
-            </m:r>
-          </m:e>
-          <m:sup>
-            <m:r>
-              <w:rPr>
-                <w:rFonts w:ascii="Cambria Math" w:hAnsi="Cambria Math"/>
-              </w:rPr>
-              <m:t xml:space="preserve">2</m:t>
-            </m:r>
-          </m:sup>
-        </m:sSup>
-      </m:oMath>
-      <w:bookmarkStart w:id="6" w:name="references"/>
-      <w:bookmarkEnd w:id="6"/>
-    </w:p>
     <w:sectPr>
       <w:type w:val="nextPage"/>
       <w:pgSz w:w="12240" w:h="15840"/>
@@ -1145,272 +1231,6 @@
     </w:sectPr>
   </w:body>
 </w:document>
-</file>
-
-<file path=word/numbering.xml><?xml version="1.0" encoding="utf-8"?>
-<w:numbering xmlns:w="http://schemas.openxmlformats.org/wordprocessingml/2006/main" xmlns:o="urn:schemas-microsoft-com:office:office" xmlns:r="http://schemas.openxmlformats.org/officeDocument/2006/relationships" xmlns:v="urn:schemas-microsoft-com:vml">
-  <w:abstractNum w:abstractNumId="1">
-    <w:lvl w:ilvl="0">
-      <w:numFmt w:val="bullet"/>
-      <w:lvlText w:val=""/>
-      <w:lvlJc w:val="left"/>
-      <w:pPr>
-        <w:tabs>
-          <w:tab w:val="num" w:pos="0"/>
-        </w:tabs>
-        <w:ind w:left="480" w:hanging="480"/>
-      </w:pPr>
-      <w:rPr>
-        <w:rFonts w:ascii="Symbol" w:hAnsi="Symbol" w:cs="Symbol" w:hint="default"/>
-      </w:rPr>
-    </w:lvl>
-    <w:lvl w:ilvl="1">
-      <w:start w:val="0"/>
-      <w:numFmt w:val="bullet"/>
-      <w:lvlText w:val=""/>
-      <w:lvlJc w:val="left"/>
-      <w:pPr>
-        <w:tabs>
-          <w:tab w:val="num" w:pos="720"/>
-        </w:tabs>
-        <w:ind w:left="1200" w:hanging="480"/>
-      </w:pPr>
-      <w:rPr>
-        <w:rFonts w:ascii="Symbol" w:hAnsi="Symbol" w:cs="Symbol" w:hint="default"/>
-      </w:rPr>
-    </w:lvl>
-    <w:lvl w:ilvl="2">
-      <w:start w:val="0"/>
-      <w:numFmt w:val="bullet"/>
-      <w:lvlText w:val=""/>
-      <w:lvlJc w:val="left"/>
-      <w:pPr>
-        <w:tabs>
-          <w:tab w:val="num" w:pos="1440"/>
-        </w:tabs>
-        <w:ind w:left="1920" w:hanging="480"/>
-      </w:pPr>
-      <w:rPr>
-        <w:rFonts w:ascii="Symbol" w:hAnsi="Symbol" w:cs="Symbol" w:hint="default"/>
-      </w:rPr>
-    </w:lvl>
-    <w:lvl w:ilvl="3">
-      <w:start w:val="0"/>
-      <w:numFmt w:val="bullet"/>
-      <w:lvlText w:val=""/>
-      <w:lvlJc w:val="left"/>
-      <w:pPr>
-        <w:tabs>
-          <w:tab w:val="num" w:pos="2160"/>
-        </w:tabs>
-        <w:ind w:left="2640" w:hanging="480"/>
-      </w:pPr>
-      <w:rPr>
-        <w:rFonts w:ascii="Symbol" w:hAnsi="Symbol" w:cs="Symbol" w:hint="default"/>
-      </w:rPr>
-    </w:lvl>
-    <w:lvl w:ilvl="4">
-      <w:start w:val="0"/>
-      <w:numFmt w:val="bullet"/>
-      <w:lvlText w:val=""/>
-      <w:lvlJc w:val="left"/>
-      <w:pPr>
-        <w:tabs>
-          <w:tab w:val="num" w:pos="2880"/>
-        </w:tabs>
-        <w:ind w:left="3360" w:hanging="480"/>
-      </w:pPr>
-      <w:rPr>
-        <w:rFonts w:ascii="Symbol" w:hAnsi="Symbol" w:cs="Symbol" w:hint="default"/>
-      </w:rPr>
-    </w:lvl>
-    <w:lvl w:ilvl="5">
-      <w:start w:val="0"/>
-      <w:numFmt w:val="bullet"/>
-      <w:lvlText w:val=""/>
-      <w:lvlJc w:val="left"/>
-      <w:pPr>
-        <w:tabs>
-          <w:tab w:val="num" w:pos="3600"/>
-        </w:tabs>
-        <w:ind w:left="4080" w:hanging="480"/>
-      </w:pPr>
-      <w:rPr>
-        <w:rFonts w:ascii="Symbol" w:hAnsi="Symbol" w:cs="Symbol" w:hint="default"/>
-      </w:rPr>
-    </w:lvl>
-    <w:lvl w:ilvl="6">
-      <w:start w:val="0"/>
-      <w:numFmt w:val="bullet"/>
-      <w:lvlText w:val=""/>
-      <w:lvlJc w:val="left"/>
-      <w:pPr>
-        <w:tabs>
-          <w:tab w:val="num" w:pos="4320"/>
-        </w:tabs>
-        <w:ind w:left="4800" w:hanging="480"/>
-      </w:pPr>
-      <w:rPr>
-        <w:rFonts w:ascii="Symbol" w:hAnsi="Symbol" w:cs="Symbol" w:hint="default"/>
-      </w:rPr>
-    </w:lvl>
-    <w:lvl w:ilvl="7">
-      <w:start w:val="0"/>
-      <w:numFmt w:val="bullet"/>
-      <w:lvlText w:val=""/>
-      <w:lvlJc w:val="left"/>
-      <w:pPr>
-        <w:tabs>
-          <w:tab w:val="num" w:pos="5040"/>
-        </w:tabs>
-        <w:ind w:left="5520" w:hanging="480"/>
-      </w:pPr>
-      <w:rPr>
-        <w:rFonts w:ascii="Symbol" w:hAnsi="Symbol" w:cs="Symbol" w:hint="default"/>
-      </w:rPr>
-    </w:lvl>
-    <w:lvl w:ilvl="8">
-      <w:start w:val="0"/>
-      <w:numFmt w:val="bullet"/>
-      <w:lvlText w:val=""/>
-      <w:lvlJc w:val="left"/>
-      <w:pPr>
-        <w:tabs>
-          <w:tab w:val="num" w:pos="5760"/>
-        </w:tabs>
-        <w:ind w:left="6240" w:hanging="480"/>
-      </w:pPr>
-      <w:rPr>
-        <w:rFonts w:ascii="Symbol" w:hAnsi="Symbol" w:cs="Symbol" w:hint="default"/>
-      </w:rPr>
-    </w:lvl>
-  </w:abstractNum>
-  <w:abstractNum w:abstractNumId="2">
-    <w:lvl w:ilvl="0">
-      <w:start w:val="1"/>
-      <w:numFmt w:val="none"/>
-      <w:suff w:val="nothing"/>
-      <w:lvlText w:val=""/>
-      <w:lvlJc w:val="left"/>
-      <w:pPr>
-        <w:tabs>
-          <w:tab w:val="num" w:pos="0"/>
-        </w:tabs>
-        <w:ind w:left="0" w:hanging="0"/>
-      </w:pPr>
-    </w:lvl>
-    <w:lvl w:ilvl="1">
-      <w:start w:val="1"/>
-      <w:numFmt w:val="none"/>
-      <w:suff w:val="nothing"/>
-      <w:lvlText w:val=""/>
-      <w:lvlJc w:val="left"/>
-      <w:pPr>
-        <w:tabs>
-          <w:tab w:val="num" w:pos="0"/>
-        </w:tabs>
-        <w:ind w:left="0" w:hanging="0"/>
-      </w:pPr>
-    </w:lvl>
-    <w:lvl w:ilvl="2">
-      <w:start w:val="1"/>
-      <w:numFmt w:val="none"/>
-      <w:suff w:val="nothing"/>
-      <w:lvlText w:val=""/>
-      <w:lvlJc w:val="left"/>
-      <w:pPr>
-        <w:tabs>
-          <w:tab w:val="num" w:pos="0"/>
-        </w:tabs>
-        <w:ind w:left="0" w:hanging="0"/>
-      </w:pPr>
-    </w:lvl>
-    <w:lvl w:ilvl="3">
-      <w:start w:val="1"/>
-      <w:numFmt w:val="none"/>
-      <w:suff w:val="nothing"/>
-      <w:lvlText w:val=""/>
-      <w:lvlJc w:val="left"/>
-      <w:pPr>
-        <w:tabs>
-          <w:tab w:val="num" w:pos="0"/>
-        </w:tabs>
-        <w:ind w:left="0" w:hanging="0"/>
-      </w:pPr>
-    </w:lvl>
-    <w:lvl w:ilvl="4">
-      <w:start w:val="1"/>
-      <w:numFmt w:val="none"/>
-      <w:suff w:val="nothing"/>
-      <w:lvlText w:val=""/>
-      <w:lvlJc w:val="left"/>
-      <w:pPr>
-        <w:tabs>
-          <w:tab w:val="num" w:pos="0"/>
-        </w:tabs>
-        <w:ind w:left="0" w:hanging="0"/>
-      </w:pPr>
-    </w:lvl>
-    <w:lvl w:ilvl="5">
-      <w:start w:val="1"/>
-      <w:numFmt w:val="none"/>
-      <w:suff w:val="nothing"/>
-      <w:lvlText w:val=""/>
-      <w:lvlJc w:val="left"/>
-      <w:pPr>
-        <w:tabs>
-          <w:tab w:val="num" w:pos="0"/>
-        </w:tabs>
-        <w:ind w:left="0" w:hanging="0"/>
-      </w:pPr>
-    </w:lvl>
-    <w:lvl w:ilvl="6">
-      <w:start w:val="1"/>
-      <w:numFmt w:val="none"/>
-      <w:suff w:val="nothing"/>
-      <w:lvlText w:val=""/>
-      <w:lvlJc w:val="left"/>
-      <w:pPr>
-        <w:tabs>
-          <w:tab w:val="num" w:pos="0"/>
-        </w:tabs>
-        <w:ind w:left="0" w:hanging="0"/>
-      </w:pPr>
-    </w:lvl>
-    <w:lvl w:ilvl="7">
-      <w:start w:val="1"/>
-      <w:numFmt w:val="none"/>
-      <w:suff w:val="nothing"/>
-      <w:lvlText w:val=""/>
-      <w:lvlJc w:val="left"/>
-      <w:pPr>
-        <w:tabs>
-          <w:tab w:val="num" w:pos="0"/>
-        </w:tabs>
-        <w:ind w:left="0" w:hanging="0"/>
-      </w:pPr>
-    </w:lvl>
-    <w:lvl w:ilvl="8">
-      <w:start w:val="1"/>
-      <w:numFmt w:val="none"/>
-      <w:suff w:val="nothing"/>
-      <w:lvlText w:val=""/>
-      <w:lvlJc w:val="left"/>
-      <w:pPr>
-        <w:tabs>
-          <w:tab w:val="num" w:pos="0"/>
-        </w:tabs>
-        <w:ind w:left="0" w:hanging="0"/>
-      </w:pPr>
-    </w:lvl>
-  </w:abstractNum>
-  <w:num w:numId="1">
-    <w:abstractNumId w:val="1"/>
-  </w:num>
-  <w:num w:numId="2">
-    <w:abstractNumId w:val="2"/>
-  </w:num>
-</w:numbering>
 </file>
 
 <file path=word/styles.xml><?xml version="1.0" encoding="utf-8"?>
@@ -1453,6 +1273,7 @@
     <w:name w:val="Heading 1"/>
     <w:basedOn w:val="Normal"/>
     <w:next w:val="TextBody"/>
+    <w:autoRedefine/>
     <w:uiPriority w:val="9"/>
     <w:qFormat/>
     <w:pPr>
@@ -1465,7 +1286,7 @@
       <w:rFonts w:ascii="Calibri" w:hAnsi="Calibri" w:eastAsia="" w:cs="" w:asciiTheme="majorHAnsi" w:cstheme="majorBidi" w:eastAsiaTheme="majorEastAsia" w:hAnsiTheme="majorHAnsi"/>
       <w:b/>
       <w:bCs/>
-      <w:color w:val="345A8A" w:themeColor="accent1" w:themeShade="b5"/>
+      <w:color w:val="000000" w:themeShade="b5"/>
       <w:sz w:val="32"/>
       <w:szCs w:val="32"/>
     </w:rPr>
@@ -1474,6 +1295,7 @@
     <w:name w:val="Heading 2"/>
     <w:basedOn w:val="Normal"/>
     <w:next w:val="TextBody"/>
+    <w:autoRedefine/>
     <w:uiPriority w:val="9"/>
     <w:unhideWhenUsed/>
     <w:qFormat/>
@@ -1487,15 +1309,16 @@
       <w:rFonts w:ascii="Calibri" w:hAnsi="Calibri" w:eastAsia="" w:cs="" w:asciiTheme="majorHAnsi" w:cstheme="majorBidi" w:eastAsiaTheme="majorEastAsia" w:hAnsiTheme="majorHAnsi"/>
       <w:b/>
       <w:bCs/>
-      <w:color w:val="4F81BD" w:themeColor="accent1"/>
-      <w:sz w:val="32"/>
-      <w:szCs w:val="32"/>
+      <w:color w:val="000000"/>
+      <w:sz w:val="28"/>
+      <w:szCs w:val="28"/>
     </w:rPr>
   </w:style>
   <w:style w:type="paragraph" w:styleId="Heading3">
     <w:name w:val="Heading 3"/>
     <w:basedOn w:val="Normal"/>
     <w:next w:val="TextBody"/>
+    <w:autoRedefine/>
     <w:uiPriority w:val="9"/>
     <w:unhideWhenUsed/>
     <w:qFormat/>
@@ -1509,9 +1332,9 @@
       <w:rFonts w:ascii="Calibri" w:hAnsi="Calibri" w:eastAsia="" w:cs="" w:asciiTheme="majorHAnsi" w:cstheme="majorBidi" w:eastAsiaTheme="majorEastAsia" w:hAnsiTheme="majorHAnsi"/>
       <w:b/>
       <w:bCs/>
-      <w:color w:val="4F81BD" w:themeColor="accent1"/>
-      <w:sz w:val="28"/>
-      <w:szCs w:val="28"/>
+      <w:color w:val="000000"/>
+      <w:sz w:val="24"/>
+      <w:szCs w:val="24"/>
     </w:rPr>
   </w:style>
   <w:style w:type="paragraph" w:styleId="Heading4">
@@ -1688,8 +1511,8 @@
     <w:qFormat/>
     <w:rPr>
       <w:b/>
-      <w:color w:val="43A8ED"/>
-      <w:shd w:fill="2A211C" w:val="clear"/>
+      <w:color w:val="204A87"/>
+      <w:shd w:fill="F8F8F8" w:val="clear"/>
     </w:rPr>
   </w:style>
   <w:style w:type="character" w:styleId="DataTypeTok" w:customStyle="1">
@@ -1697,8 +1520,8 @@
     <w:basedOn w:val="VerbatimChar"/>
     <w:qFormat/>
     <w:rPr>
-      <w:color w:val="BDAE9D"/>
-      <w:shd w:fill="2A211C" w:val="clear"/>
+      <w:color w:val="204A87"/>
+      <w:shd w:fill="F8F8F8" w:val="clear"/>
     </w:rPr>
   </w:style>
   <w:style w:type="character" w:styleId="DecValTok" w:customStyle="1">
@@ -1706,8 +1529,8 @@
     <w:basedOn w:val="VerbatimChar"/>
     <w:qFormat/>
     <w:rPr>
-      <w:color w:val="44AA43"/>
-      <w:shd w:fill="2A211C" w:val="clear"/>
+      <w:color w:val="0000CF"/>
+      <w:shd w:fill="F8F8F8" w:val="clear"/>
     </w:rPr>
   </w:style>
   <w:style w:type="character" w:styleId="BaseNTok" w:customStyle="1">
@@ -1715,8 +1538,8 @@
     <w:basedOn w:val="VerbatimChar"/>
     <w:qFormat/>
     <w:rPr>
-      <w:color w:val="44AA43"/>
-      <w:shd w:fill="2A211C" w:val="clear"/>
+      <w:color w:val="0000CF"/>
+      <w:shd w:fill="F8F8F8" w:val="clear"/>
     </w:rPr>
   </w:style>
   <w:style w:type="character" w:styleId="FloatTok" w:customStyle="1">
@@ -1724,8 +1547,8 @@
     <w:basedOn w:val="VerbatimChar"/>
     <w:qFormat/>
     <w:rPr>
-      <w:color w:val="44AA43"/>
-      <w:shd w:fill="2A211C" w:val="clear"/>
+      <w:color w:val="0000CF"/>
+      <w:shd w:fill="F8F8F8" w:val="clear"/>
     </w:rPr>
   </w:style>
   <w:style w:type="character" w:styleId="ConstantTok" w:customStyle="1">
@@ -1733,8 +1556,8 @@
     <w:basedOn w:val="VerbatimChar"/>
     <w:qFormat/>
     <w:rPr>
-      <w:color w:val="BDAE9D"/>
-      <w:shd w:fill="2A211C" w:val="clear"/>
+      <w:color w:val="000000"/>
+      <w:shd w:fill="F8F8F8" w:val="clear"/>
     </w:rPr>
   </w:style>
   <w:style w:type="character" w:styleId="CharTok" w:customStyle="1">
@@ -1742,8 +1565,8 @@
     <w:basedOn w:val="VerbatimChar"/>
     <w:qFormat/>
     <w:rPr>
-      <w:color w:val="049B0A"/>
-      <w:shd w:fill="2A211C" w:val="clear"/>
+      <w:color w:val="4E9A06"/>
+      <w:shd w:fill="F8F8F8" w:val="clear"/>
     </w:rPr>
   </w:style>
   <w:style w:type="character" w:styleId="SpecialCharTok" w:customStyle="1">
@@ -1751,8 +1574,8 @@
     <w:basedOn w:val="VerbatimChar"/>
     <w:qFormat/>
     <w:rPr>
-      <w:color w:val="049B0A"/>
-      <w:shd w:fill="2A211C" w:val="clear"/>
+      <w:color w:val="000000"/>
+      <w:shd w:fill="F8F8F8" w:val="clear"/>
     </w:rPr>
   </w:style>
   <w:style w:type="character" w:styleId="StringTok" w:customStyle="1">
@@ -1760,8 +1583,8 @@
     <w:basedOn w:val="VerbatimChar"/>
     <w:qFormat/>
     <w:rPr>
-      <w:color w:val="049B0A"/>
-      <w:shd w:fill="2A211C" w:val="clear"/>
+      <w:color w:val="4E9A06"/>
+      <w:shd w:fill="F8F8F8" w:val="clear"/>
     </w:rPr>
   </w:style>
   <w:style w:type="character" w:styleId="VerbatimStringTok" w:customStyle="1">
@@ -1769,8 +1592,8 @@
     <w:basedOn w:val="VerbatimChar"/>
     <w:qFormat/>
     <w:rPr>
-      <w:color w:val="049B0A"/>
-      <w:shd w:fill="2A211C" w:val="clear"/>
+      <w:color w:val="4E9A06"/>
+      <w:shd w:fill="F8F8F8" w:val="clear"/>
     </w:rPr>
   </w:style>
   <w:style w:type="character" w:styleId="SpecialStringTok" w:customStyle="1">
@@ -1778,8 +1601,8 @@
     <w:basedOn w:val="VerbatimChar"/>
     <w:qFormat/>
     <w:rPr>
-      <w:color w:val="049B0A"/>
-      <w:shd w:fill="2A211C" w:val="clear"/>
+      <w:color w:val="4E9A06"/>
+      <w:shd w:fill="F8F8F8" w:val="clear"/>
     </w:rPr>
   </w:style>
   <w:style w:type="character" w:styleId="ImportTok" w:customStyle="1">
@@ -1787,8 +1610,7 @@
     <w:basedOn w:val="VerbatimChar"/>
     <w:qFormat/>
     <w:rPr>
-      <w:color w:val="BDAE9D"/>
-      <w:shd w:fill="2A211C" w:val="clear"/>
+      <w:shd w:fill="F8F8F8" w:val="clear"/>
     </w:rPr>
   </w:style>
   <w:style w:type="character" w:styleId="CommentTok" w:customStyle="1">
@@ -1796,20 +1618,20 @@
     <w:basedOn w:val="VerbatimChar"/>
     <w:qFormat/>
     <w:rPr>
+      <w:i/>
+      <w:color w:val="8F5902"/>
+      <w:shd w:fill="F8F8F8" w:val="clear"/>
+    </w:rPr>
+  </w:style>
+  <w:style w:type="character" w:styleId="DocumentationTok" w:customStyle="1">
+    <w:name w:val="DocumentationTok"/>
+    <w:basedOn w:val="VerbatimChar"/>
+    <w:qFormat/>
+    <w:rPr>
       <w:b/>
       <w:i/>
-      <w:color w:val="0066FF"/>
-      <w:shd w:fill="2A211C" w:val="clear"/>
-    </w:rPr>
-  </w:style>
-  <w:style w:type="character" w:styleId="DocumentationTok" w:customStyle="1">
-    <w:name w:val="DocumentationTok"/>
-    <w:basedOn w:val="VerbatimChar"/>
-    <w:qFormat/>
-    <w:rPr>
-      <w:i/>
-      <w:color w:val="0066FF"/>
-      <w:shd w:fill="2A211C" w:val="clear"/>
+      <w:color w:val="8F5902"/>
+      <w:shd w:fill="F8F8F8" w:val="clear"/>
     </w:rPr>
   </w:style>
   <w:style w:type="character" w:styleId="AnnotationTok" w:customStyle="1">
@@ -1819,8 +1641,8 @@
     <w:rPr>
       <w:b/>
       <w:i/>
-      <w:color w:val="0066FF"/>
-      <w:shd w:fill="2A211C" w:val="clear"/>
+      <w:color w:val="8F5902"/>
+      <w:shd w:fill="F8F8F8" w:val="clear"/>
     </w:rPr>
   </w:style>
   <w:style w:type="character" w:styleId="CommentVarTok" w:customStyle="1">
@@ -1828,8 +1650,10 @@
     <w:basedOn w:val="VerbatimChar"/>
     <w:qFormat/>
     <w:rPr>
-      <w:color w:val="BDAE9D"/>
-      <w:shd w:fill="2A211C" w:val="clear"/>
+      <w:b/>
+      <w:i/>
+      <w:color w:val="8F5902"/>
+      <w:shd w:fill="F8F8F8" w:val="clear"/>
     </w:rPr>
   </w:style>
   <w:style w:type="character" w:styleId="OtherTok" w:customStyle="1">
@@ -1837,8 +1661,8 @@
     <w:basedOn w:val="VerbatimChar"/>
     <w:qFormat/>
     <w:rPr>
-      <w:color w:val="BDAE9D"/>
-      <w:shd w:fill="2A211C" w:val="clear"/>
+      <w:color w:val="8F5902"/>
+      <w:shd w:fill="F8F8F8" w:val="clear"/>
     </w:rPr>
   </w:style>
   <w:style w:type="character" w:styleId="FunctionTok" w:customStyle="1">
@@ -1846,9 +1670,8 @@
     <w:basedOn w:val="VerbatimChar"/>
     <w:qFormat/>
     <w:rPr>
-      <w:b/>
-      <w:color w:val="FF9358"/>
-      <w:shd w:fill="2A211C" w:val="clear"/>
+      <w:color w:val="000000"/>
+      <w:shd w:fill="F8F8F8" w:val="clear"/>
     </w:rPr>
   </w:style>
   <w:style w:type="character" w:styleId="VariableTok" w:customStyle="1">
@@ -1856,8 +1679,8 @@
     <w:basedOn w:val="VerbatimChar"/>
     <w:qFormat/>
     <w:rPr>
-      <w:color w:val="BDAE9D"/>
-      <w:shd w:fill="2A211C" w:val="clear"/>
+      <w:color w:val="000000"/>
+      <w:shd w:fill="F8F8F8" w:val="clear"/>
     </w:rPr>
   </w:style>
   <w:style w:type="character" w:styleId="ControlFlowTok" w:customStyle="1">
@@ -1866,8 +1689,8 @@
     <w:qFormat/>
     <w:rPr>
       <w:b/>
-      <w:color w:val="43A8ED"/>
-      <w:shd w:fill="2A211C" w:val="clear"/>
+      <w:color w:val="204A87"/>
+      <w:shd w:fill="F8F8F8" w:val="clear"/>
     </w:rPr>
   </w:style>
   <w:style w:type="character" w:styleId="OperatorTok" w:customStyle="1">
@@ -1875,8 +1698,9 @@
     <w:basedOn w:val="VerbatimChar"/>
     <w:qFormat/>
     <w:rPr>
-      <w:color w:val="BDAE9D"/>
-      <w:shd w:fill="2A211C" w:val="clear"/>
+      <w:b/>
+      <w:color w:val="CE5C00"/>
+      <w:shd w:fill="F8F8F8" w:val="clear"/>
     </w:rPr>
   </w:style>
   <w:style w:type="character" w:styleId="BuiltInTok" w:customStyle="1">
@@ -1884,8 +1708,7 @@
     <w:basedOn w:val="VerbatimChar"/>
     <w:qFormat/>
     <w:rPr>
-      <w:color w:val="BDAE9D"/>
-      <w:shd w:fill="2A211C" w:val="clear"/>
+      <w:shd w:fill="F8F8F8" w:val="clear"/>
     </w:rPr>
   </w:style>
   <w:style w:type="character" w:styleId="ExtensionTok" w:customStyle="1">
@@ -1893,8 +1716,7 @@
     <w:basedOn w:val="VerbatimChar"/>
     <w:qFormat/>
     <w:rPr>
-      <w:color w:val="BDAE9D"/>
-      <w:shd w:fill="2A211C" w:val="clear"/>
+      <w:shd w:fill="F8F8F8" w:val="clear"/>
     </w:rPr>
   </w:style>
   <w:style w:type="character" w:styleId="PreprocessorTok" w:customStyle="1">
@@ -1902,9 +1724,9 @@
     <w:basedOn w:val="VerbatimChar"/>
     <w:qFormat/>
     <w:rPr>
-      <w:b/>
-      <w:color w:val="BDAE9D"/>
-      <w:shd w:fill="2A211C" w:val="clear"/>
+      <w:i/>
+      <w:color w:val="8F5902"/>
+      <w:shd w:fill="F8F8F8" w:val="clear"/>
     </w:rPr>
   </w:style>
   <w:style w:type="character" w:styleId="AttributeTok" w:customStyle="1">
@@ -1912,8 +1734,8 @@
     <w:basedOn w:val="VerbatimChar"/>
     <w:qFormat/>
     <w:rPr>
-      <w:color w:val="BDAE9D"/>
-      <w:shd w:fill="2A211C" w:val="clear"/>
+      <w:color w:val="C4A000"/>
+      <w:shd w:fill="F8F8F8" w:val="clear"/>
     </w:rPr>
   </w:style>
   <w:style w:type="character" w:styleId="RegionMarkerTok" w:customStyle="1">
@@ -1921,8 +1743,7 @@
     <w:basedOn w:val="VerbatimChar"/>
     <w:qFormat/>
     <w:rPr>
-      <w:color w:val="BDAE9D"/>
-      <w:shd w:fill="2A211C" w:val="clear"/>
+      <w:shd w:fill="F8F8F8" w:val="clear"/>
     </w:rPr>
   </w:style>
   <w:style w:type="character" w:styleId="InformationTok" w:customStyle="1">
@@ -1932,8 +1753,8 @@
     <w:rPr>
       <w:b/>
       <w:i/>
-      <w:color w:val="0066FF"/>
-      <w:shd w:fill="2A211C" w:val="clear"/>
+      <w:color w:val="8F5902"/>
+      <w:shd w:fill="F8F8F8" w:val="clear"/>
     </w:rPr>
   </w:style>
   <w:style w:type="character" w:styleId="WarningTok" w:customStyle="1">
@@ -1942,8 +1763,9 @@
     <w:qFormat/>
     <w:rPr>
       <w:b/>
-      <w:color w:val="FFFF00"/>
-      <w:shd w:fill="2A211C" w:val="clear"/>
+      <w:i/>
+      <w:color w:val="8F5902"/>
+      <w:shd w:fill="F8F8F8" w:val="clear"/>
     </w:rPr>
   </w:style>
   <w:style w:type="character" w:styleId="AlertTok" w:customStyle="1">
@@ -1951,8 +1773,8 @@
     <w:basedOn w:val="VerbatimChar"/>
     <w:qFormat/>
     <w:rPr>
-      <w:color w:val="FFFF00"/>
-      <w:shd w:fill="2A211C" w:val="clear"/>
+      <w:color w:val="EF2929"/>
+      <w:shd w:fill="F8F8F8" w:val="clear"/>
     </w:rPr>
   </w:style>
   <w:style w:type="character" w:styleId="ErrorTok" w:customStyle="1">
@@ -1961,8 +1783,8 @@
     <w:qFormat/>
     <w:rPr>
       <w:b/>
-      <w:color w:val="FFFF00"/>
-      <w:shd w:fill="2A211C" w:val="clear"/>
+      <w:color w:val="A40000"/>
+      <w:shd w:fill="F8F8F8" w:val="clear"/>
     </w:rPr>
   </w:style>
   <w:style w:type="character" w:styleId="NormalTok" w:customStyle="1">
@@ -1970,14 +1792,8 @@
     <w:basedOn w:val="VerbatimChar"/>
     <w:qFormat/>
     <w:rPr>
-      <w:color w:val="BDAE9D"/>
-      <w:shd w:fill="2A211C" w:val="clear"/>
-    </w:rPr>
-  </w:style>
-  <w:style w:type="character" w:styleId="NumberingSymbols">
-    <w:name w:val="Numbering Symbols"/>
-    <w:qFormat/>
-    <w:rPr/>
+      <w:shd w:fill="F8F8F8" w:val="clear"/>
+    </w:rPr>
   </w:style>
   <w:style w:type="paragraph" w:styleId="Heading">
     <w:name w:val="Heading"/>
@@ -2056,6 +1872,7 @@
     <w:name w:val="Title"/>
     <w:basedOn w:val="Normal"/>
     <w:next w:val="TextBody"/>
+    <w:autoRedefine/>
     <w:qFormat/>
     <w:pPr>
       <w:keepNext w:val="true"/>
@@ -2067,7 +1884,7 @@
       <w:rFonts w:ascii="Calibri" w:hAnsi="Calibri" w:eastAsia="" w:cs="" w:asciiTheme="majorHAnsi" w:cstheme="majorBidi" w:eastAsiaTheme="majorEastAsia" w:hAnsiTheme="majorHAnsi"/>
       <w:b/>
       <w:bCs/>
-      <w:color w:val="345A8A" w:themeColor="accent1" w:themeShade="b5"/>
+      <w:color w:val="000000" w:themeShade="b5"/>
       <w:sz w:val="36"/>
       <w:szCs w:val="36"/>
     </w:rPr>
@@ -2091,6 +1908,7 @@
   <w:style w:type="paragraph" w:styleId="Author" w:customStyle="1">
     <w:name w:val="Author"/>
     <w:next w:val="TextBody"/>
+    <w:autoRedefine/>
     <w:qFormat/>
     <w:pPr>
       <w:keepNext w:val="true"/>
@@ -2105,8 +1923,8 @@
       <w:rFonts w:ascii="Cambria" w:hAnsi="Cambria" w:eastAsia="Cambria" w:cs="" w:asciiTheme="minorHAnsi" w:cstheme="minorBidi" w:eastAsiaTheme="minorHAnsi" w:hAnsiTheme="minorHAnsi"/>
       <w:color w:val="auto"/>
       <w:kern w:val="0"/>
-      <w:sz w:val="24"/>
-      <w:szCs w:val="24"/>
+      <w:sz w:val="28"/>
+      <w:szCs w:val="28"/>
       <w:lang w:val="en-US" w:eastAsia="en-US" w:bidi="ar-SA"/>
     </w:rPr>
   </w:style>
@@ -2257,7 +2075,7 @@
     <w:link w:val="VerbatimChar"/>
     <w:qFormat/>
     <w:pPr>
-      <w:shd w:val="clear" w:fill="2A211C"/>
+      <w:shd w:val="clear" w:fill="F8F8F8"/>
     </w:pPr>
     <w:rPr/>
   </w:style>
@@ -2282,14 +2100,6 @@
       <w:b/>
       <w:bCs/>
     </w:rPr>
-  </w:style>
-  <w:style w:type="numbering" w:styleId="Bullet">
-    <w:name w:val="Bullet •"/>
-    <w:qFormat/>
-  </w:style>
-  <w:style w:type="numbering" w:styleId="Bullet1">
-    <w:name w:val="Bullet "/>
-    <w:qFormat/>
   </w:style>
   <w:style w:type="table" w:default="1" w:styleId="Table">
     <w:name w:val="Table"/>

--- a/resources/markdown_styles.docx
+++ b/resources/markdown_styles.docx
@@ -7,7 +7,10 @@
         <w:pStyle w:val="Title"/>
       </w:pPr>
       <w:r>
-        <w:t>Test Report</w:t>
+        <w:t xml:space="preserve">Test </w:t>
+      </w:r>
+      <w:r>
+        <w:t>Report</w:t>
       </w:r>
     </w:p>
     <w:p>
@@ -234,12 +237,15 @@
       </w:tblPr>
       <w:tblGrid>
         <w:gridCol w:w="1219"/>
-        <w:gridCol w:w="1771"/>
-        <w:gridCol w:w="2130"/>
-        <w:gridCol w:w="1719"/>
-        <w:gridCol w:w="1549"/>
+        <w:gridCol w:w="1889"/>
+        <w:gridCol w:w="2276"/>
+        <w:gridCol w:w="1832"/>
+        <w:gridCol w:w="1631"/>
       </w:tblGrid>
       <w:tr>
+        <w:trPr>
+          <w:cnfStyle w:val="100000000000" w:firstRow="1" w:lastRow="0" w:firstColumn="0" w:lastColumn="0" w:oddVBand="0" w:evenVBand="0" w:oddHBand="0" w:evenHBand="0" w:firstRowFirstColumn="0" w:firstRowLastColumn="0" w:lastRowFirstColumn="0" w:lastRowLastColumn="0"/>
+        </w:trPr>
         <w:tc>
           <w:tcPr>
             <w:tcW w:w="0" w:type="auto"/>
@@ -601,6 +607,191 @@
 <file path=word/numbering.xml><?xml version="1.0" encoding="utf-8"?>
 <w:numbering xmlns:wpc="http://schemas.microsoft.com/office/word/2010/wordprocessingCanvas" xmlns:cx="http://schemas.microsoft.com/office/drawing/2014/chartex" xmlns:cx1="http://schemas.microsoft.com/office/drawing/2015/9/8/chartex" xmlns:cx2="http://schemas.microsoft.com/office/drawing/2015/10/21/chartex" xmlns:cx3="http://schemas.microsoft.com/office/drawing/2016/5/9/chartex" xmlns:cx4="http://schemas.microsoft.com/office/drawing/2016/5/10/chartex" xmlns:cx5="http://schemas.microsoft.com/office/drawing/2016/5/11/chartex" xmlns:cx6="http://schemas.microsoft.com/office/drawing/2016/5/12/chartex" xmlns:cx7="http://schemas.microsoft.com/office/drawing/2016/5/13/chartex" xmlns:cx8="http://schemas.microsoft.com/office/drawing/2016/5/14/chartex" xmlns:mc="http://schemas.openxmlformats.org/markup-compatibility/2006" xmlns:aink="http://schemas.microsoft.com/office/drawing/2016/ink" xmlns:am3d="http://schemas.microsoft.com/office/drawing/2017/model3d" xmlns:o="urn:schemas-microsoft-com:office:office" xmlns:r="http://schemas.openxmlformats.org/officeDocument/2006/relationships" xmlns:m="http://schemas.openxmlformats.org/officeDocument/2006/math" xmlns:v="urn:schemas-microsoft-com:vml" xmlns:wp14="http://schemas.microsoft.com/office/word/2010/wordprocessingDrawing" xmlns:wp="http://schemas.openxmlformats.org/drawingml/2006/wordprocessingDrawing" xmlns:w10="urn:schemas-microsoft-com:office:word" xmlns:w="http://schemas.openxmlformats.org/wordprocessingml/2006/main" xmlns:w14="http://schemas.microsoft.com/office/word/2010/wordml" xmlns:w15="http://schemas.microsoft.com/office/word/2012/wordml" xmlns:w16cex="http://schemas.microsoft.com/office/word/2018/wordml/cex" xmlns:w16cid="http://schemas.microsoft.com/office/word/2016/wordml/cid" xmlns:w16="http://schemas.microsoft.com/office/word/2018/wordml" xmlns:w16se="http://schemas.microsoft.com/office/word/2015/wordml/symex" xmlns:wpg="http://schemas.microsoft.com/office/word/2010/wordprocessingGroup" xmlns:wpi="http://schemas.microsoft.com/office/word/2010/wordprocessingInk" xmlns:wne="http://schemas.microsoft.com/office/word/2006/wordml" xmlns:wps="http://schemas.microsoft.com/office/word/2010/wordprocessingShape" mc:Ignorable="w14 w15 w16se w16cid w16 w16cex wp14">
   <w:abstractNum w:abstractNumId="0" w15:restartNumberingAfterBreak="0">
+    <w:nsid w:val="FFFFFF7C"/>
+    <w:multiLevelType w:val="singleLevel"/>
+    <w:tmpl w:val="E74A96EE"/>
+    <w:lvl w:ilvl="0">
+      <w:start w:val="1"/>
+      <w:numFmt w:val="decimal"/>
+      <w:lvlText w:val="%1."/>
+      <w:lvlJc w:val="left"/>
+      <w:pPr>
+        <w:tabs>
+          <w:tab w:val="num" w:pos="1492"/>
+        </w:tabs>
+        <w:ind w:left="1492" w:hanging="360"/>
+      </w:pPr>
+    </w:lvl>
+  </w:abstractNum>
+  <w:abstractNum w:abstractNumId="1" w15:restartNumberingAfterBreak="0">
+    <w:nsid w:val="FFFFFF7D"/>
+    <w:multiLevelType w:val="singleLevel"/>
+    <w:tmpl w:val="76308188"/>
+    <w:lvl w:ilvl="0">
+      <w:start w:val="1"/>
+      <w:numFmt w:val="decimal"/>
+      <w:lvlText w:val="%1."/>
+      <w:lvlJc w:val="left"/>
+      <w:pPr>
+        <w:tabs>
+          <w:tab w:val="num" w:pos="1209"/>
+        </w:tabs>
+        <w:ind w:left="1209" w:hanging="360"/>
+      </w:pPr>
+    </w:lvl>
+  </w:abstractNum>
+  <w:abstractNum w:abstractNumId="2" w15:restartNumberingAfterBreak="0">
+    <w:nsid w:val="FFFFFF7E"/>
+    <w:multiLevelType w:val="singleLevel"/>
+    <w:tmpl w:val="8F5E856E"/>
+    <w:lvl w:ilvl="0">
+      <w:start w:val="1"/>
+      <w:numFmt w:val="decimal"/>
+      <w:lvlText w:val="%1."/>
+      <w:lvlJc w:val="left"/>
+      <w:pPr>
+        <w:tabs>
+          <w:tab w:val="num" w:pos="926"/>
+        </w:tabs>
+        <w:ind w:left="926" w:hanging="360"/>
+      </w:pPr>
+    </w:lvl>
+  </w:abstractNum>
+  <w:abstractNum w:abstractNumId="3" w15:restartNumberingAfterBreak="0">
+    <w:nsid w:val="FFFFFF7F"/>
+    <w:multiLevelType w:val="singleLevel"/>
+    <w:tmpl w:val="0A8282CE"/>
+    <w:lvl w:ilvl="0">
+      <w:start w:val="1"/>
+      <w:numFmt w:val="decimal"/>
+      <w:lvlText w:val="%1."/>
+      <w:lvlJc w:val="left"/>
+      <w:pPr>
+        <w:tabs>
+          <w:tab w:val="num" w:pos="643"/>
+        </w:tabs>
+        <w:ind w:left="643" w:hanging="360"/>
+      </w:pPr>
+    </w:lvl>
+  </w:abstractNum>
+  <w:abstractNum w:abstractNumId="4" w15:restartNumberingAfterBreak="0">
+    <w:nsid w:val="FFFFFF80"/>
+    <w:multiLevelType w:val="singleLevel"/>
+    <w:tmpl w:val="A9D844B2"/>
+    <w:lvl w:ilvl="0">
+      <w:start w:val="1"/>
+      <w:numFmt w:val="bullet"/>
+      <w:lvlText w:val=""/>
+      <w:lvlJc w:val="left"/>
+      <w:pPr>
+        <w:tabs>
+          <w:tab w:val="num" w:pos="1492"/>
+        </w:tabs>
+        <w:ind w:left="1492" w:hanging="360"/>
+      </w:pPr>
+      <w:rPr>
+        <w:rFonts w:ascii="Symbol" w:hAnsi="Symbol" w:hint="default"/>
+      </w:rPr>
+    </w:lvl>
+  </w:abstractNum>
+  <w:abstractNum w:abstractNumId="5" w15:restartNumberingAfterBreak="0">
+    <w:nsid w:val="FFFFFF81"/>
+    <w:multiLevelType w:val="singleLevel"/>
+    <w:tmpl w:val="3982A0C8"/>
+    <w:lvl w:ilvl="0">
+      <w:start w:val="1"/>
+      <w:numFmt w:val="bullet"/>
+      <w:lvlText w:val=""/>
+      <w:lvlJc w:val="left"/>
+      <w:pPr>
+        <w:tabs>
+          <w:tab w:val="num" w:pos="1209"/>
+        </w:tabs>
+        <w:ind w:left="1209" w:hanging="360"/>
+      </w:pPr>
+      <w:rPr>
+        <w:rFonts w:ascii="Symbol" w:hAnsi="Symbol" w:hint="default"/>
+      </w:rPr>
+    </w:lvl>
+  </w:abstractNum>
+  <w:abstractNum w:abstractNumId="6" w15:restartNumberingAfterBreak="0">
+    <w:nsid w:val="FFFFFF82"/>
+    <w:multiLevelType w:val="singleLevel"/>
+    <w:tmpl w:val="60F03470"/>
+    <w:lvl w:ilvl="0">
+      <w:start w:val="1"/>
+      <w:numFmt w:val="bullet"/>
+      <w:lvlText w:val=""/>
+      <w:lvlJc w:val="left"/>
+      <w:pPr>
+        <w:tabs>
+          <w:tab w:val="num" w:pos="926"/>
+        </w:tabs>
+        <w:ind w:left="926" w:hanging="360"/>
+      </w:pPr>
+      <w:rPr>
+        <w:rFonts w:ascii="Symbol" w:hAnsi="Symbol" w:hint="default"/>
+      </w:rPr>
+    </w:lvl>
+  </w:abstractNum>
+  <w:abstractNum w:abstractNumId="7" w15:restartNumberingAfterBreak="0">
+    <w:nsid w:val="FFFFFF83"/>
+    <w:multiLevelType w:val="singleLevel"/>
+    <w:tmpl w:val="02E6688C"/>
+    <w:lvl w:ilvl="0">
+      <w:start w:val="1"/>
+      <w:numFmt w:val="bullet"/>
+      <w:lvlText w:val=""/>
+      <w:lvlJc w:val="left"/>
+      <w:pPr>
+        <w:tabs>
+          <w:tab w:val="num" w:pos="643"/>
+        </w:tabs>
+        <w:ind w:left="643" w:hanging="360"/>
+      </w:pPr>
+      <w:rPr>
+        <w:rFonts w:ascii="Symbol" w:hAnsi="Symbol" w:hint="default"/>
+      </w:rPr>
+    </w:lvl>
+  </w:abstractNum>
+  <w:abstractNum w:abstractNumId="8" w15:restartNumberingAfterBreak="0">
+    <w:nsid w:val="FFFFFF88"/>
+    <w:multiLevelType w:val="singleLevel"/>
+    <w:tmpl w:val="F52E8A82"/>
+    <w:lvl w:ilvl="0">
+      <w:start w:val="1"/>
+      <w:numFmt w:val="decimal"/>
+      <w:lvlText w:val="%1."/>
+      <w:lvlJc w:val="left"/>
+      <w:pPr>
+        <w:tabs>
+          <w:tab w:val="num" w:pos="360"/>
+        </w:tabs>
+        <w:ind w:left="360" w:hanging="360"/>
+      </w:pPr>
+    </w:lvl>
+  </w:abstractNum>
+  <w:abstractNum w:abstractNumId="9" w15:restartNumberingAfterBreak="0">
+    <w:nsid w:val="FFFFFF89"/>
+    <w:multiLevelType w:val="singleLevel"/>
+    <w:tmpl w:val="79EE445C"/>
+    <w:lvl w:ilvl="0">
+      <w:start w:val="1"/>
+      <w:numFmt w:val="bullet"/>
+      <w:lvlText w:val=""/>
+      <w:lvlJc w:val="left"/>
+      <w:pPr>
+        <w:tabs>
+          <w:tab w:val="num" w:pos="360"/>
+        </w:tabs>
+        <w:ind w:left="360" w:hanging="360"/>
+      </w:pPr>
+      <w:rPr>
+        <w:rFonts w:ascii="Symbol" w:hAnsi="Symbol" w:hint="default"/>
+      </w:rPr>
+    </w:lvl>
+  </w:abstractNum>
+  <w:abstractNum w:abstractNumId="10" w15:restartNumberingAfterBreak="0">
     <w:nsid w:val="2C1AE401"/>
     <w:multiLevelType w:val="multilevel"/>
     <w:tmpl w:val="CE24D77C"/>
@@ -705,6 +896,39 @@
     </w:lvl>
   </w:abstractNum>
   <w:num w:numId="1">
+    <w:abstractNumId w:val="10"/>
+  </w:num>
+  <w:num w:numId="2">
+    <w:abstractNumId w:val="10"/>
+  </w:num>
+  <w:num w:numId="3">
+    <w:abstractNumId w:val="9"/>
+  </w:num>
+  <w:num w:numId="4">
+    <w:abstractNumId w:val="7"/>
+  </w:num>
+  <w:num w:numId="5">
+    <w:abstractNumId w:val="6"/>
+  </w:num>
+  <w:num w:numId="6">
+    <w:abstractNumId w:val="5"/>
+  </w:num>
+  <w:num w:numId="7">
+    <w:abstractNumId w:val="4"/>
+  </w:num>
+  <w:num w:numId="8">
+    <w:abstractNumId w:val="8"/>
+  </w:num>
+  <w:num w:numId="9">
+    <w:abstractNumId w:val="3"/>
+  </w:num>
+  <w:num w:numId="10">
+    <w:abstractNumId w:val="2"/>
+  </w:num>
+  <w:num w:numId="11">
+    <w:abstractNumId w:val="1"/>
+  </w:num>
+  <w:num w:numId="12">
     <w:abstractNumId w:val="0"/>
   </w:num>
 </w:numbering>
@@ -865,6 +1089,13 @@
     <w:lsdException w:name="Placeholder Text" w:semiHidden="1"/>
     <w:lsdException w:name="Light Shading"/>
     <w:lsdException w:name="Light List"/>
+    <w:lsdException w:name="Light Grid"/>
+    <w:lsdException w:name="Medium Shading 1"/>
+    <w:lsdException w:name="Medium Shading 2"/>
+    <w:lsdException w:name="Medium List 1"/>
+    <w:lsdException w:name="Medium List 2"/>
+    <w:lsdException w:name="Medium Grid 1"/>
+    <w:lsdException w:name="Medium Grid 2"/>
     <w:lsdException w:name="Medium Grid 3"/>
     <w:lsdException w:name="Dark List"/>
     <w:lsdException w:name="Colorful Shading"/>
@@ -1068,6 +1299,7 @@
     <w:next w:val="BodyText"/>
     <w:uiPriority w:val="9"/>
     <w:qFormat/>
+    <w:rsid w:val="00886A67"/>
     <w:pPr>
       <w:keepNext/>
       <w:keepLines/>
@@ -1078,7 +1310,7 @@
       <w:rFonts w:asciiTheme="majorHAnsi" w:eastAsiaTheme="majorEastAsia" w:hAnsiTheme="majorHAnsi" w:cstheme="majorBidi"/>
       <w:b/>
       <w:bCs/>
-      <w:color w:val="345A8A" w:themeColor="accent1" w:themeShade="B5"/>
+      <w:color w:val="000000" w:themeColor="text1"/>
       <w:sz w:val="32"/>
       <w:szCs w:val="32"/>
     </w:rPr>
@@ -1090,6 +1322,7 @@
     <w:uiPriority w:val="9"/>
     <w:unhideWhenUsed/>
     <w:qFormat/>
+    <w:rsid w:val="00886A67"/>
     <w:pPr>
       <w:keepNext/>
       <w:keepLines/>
@@ -1100,8 +1333,8 @@
       <w:rFonts w:asciiTheme="majorHAnsi" w:eastAsiaTheme="majorEastAsia" w:hAnsiTheme="majorHAnsi" w:cstheme="majorBidi"/>
       <w:b/>
       <w:bCs/>
-      <w:color w:val="4F81BD" w:themeColor="accent1"/>
-      <w:sz w:val="32"/>
+      <w:color w:val="000000" w:themeColor="text1"/>
+      <w:sz w:val="28"/>
       <w:szCs w:val="32"/>
     </w:rPr>
   </w:style>
@@ -1112,6 +1345,7 @@
     <w:uiPriority w:val="9"/>
     <w:unhideWhenUsed/>
     <w:qFormat/>
+    <w:rsid w:val="00886A67"/>
     <w:pPr>
       <w:keepNext/>
       <w:keepLines/>
@@ -1122,8 +1356,6 @@
       <w:rFonts w:asciiTheme="majorHAnsi" w:eastAsiaTheme="majorEastAsia" w:hAnsiTheme="majorHAnsi" w:cstheme="majorBidi"/>
       <w:b/>
       <w:bCs/>
-      <w:color w:val="4F81BD" w:themeColor="accent1"/>
-      <w:sz w:val="28"/>
       <w:szCs w:val="28"/>
     </w:rPr>
   </w:style>
@@ -1269,6 +1501,7 @@
   <w:style w:type="paragraph" w:styleId="BodyText">
     <w:name w:val="Body Text"/>
     <w:basedOn w:val="Normal"/>
+    <w:link w:val="BodyTextChar"/>
     <w:qFormat/>
     <w:pPr>
       <w:spacing w:before="180" w:after="180"/>
@@ -1293,6 +1526,7 @@
     <w:basedOn w:val="Normal"/>
     <w:next w:val="BodyText"/>
     <w:qFormat/>
+    <w:rsid w:val="00886A67"/>
     <w:pPr>
       <w:keepNext/>
       <w:keepLines/>
@@ -1303,7 +1537,6 @@
       <w:rFonts w:asciiTheme="majorHAnsi" w:eastAsiaTheme="majorEastAsia" w:hAnsiTheme="majorHAnsi" w:cstheme="majorBidi"/>
       <w:b/>
       <w:bCs/>
-      <w:color w:val="345A8A" w:themeColor="accent1" w:themeShade="B5"/>
       <w:sz w:val="36"/>
       <w:szCs w:val="36"/>
     </w:rPr>
@@ -1390,6 +1623,7 @@
     <w:semiHidden/>
     <w:unhideWhenUsed/>
     <w:qFormat/>
+    <w:rsid w:val="00886A67"/>
     <w:tblPr>
       <w:tblInd w:w="0" w:type="dxa"/>
       <w:tblCellMar>
@@ -1399,6 +1633,17 @@
         <w:right w:w="108" w:type="dxa"/>
       </w:tblCellMar>
     </w:tblPr>
+    <w:tblStylePr w:type="firstRow">
+      <w:rPr>
+        <w:b/>
+      </w:rPr>
+      <w:tblPr/>
+      <w:tcPr>
+        <w:tcBorders>
+          <w:bottom w:val="single" w:sz="4" w:space="0" w:color="auto"/>
+        </w:tcBorders>
+      </w:tcPr>
+    </w:tblStylePr>
   </w:style>
   <w:style w:type="paragraph" w:customStyle="1" w:styleId="DefinitionTerm">
     <w:name w:val="Definition Term"/>
@@ -1824,6 +2069,12 @@
       <w:sz w:val="22"/>
       <w:shd w:val="clear" w:color="auto" w:fill="F8F8F8"/>
     </w:rPr>
+  </w:style>
+  <w:style w:type="character" w:customStyle="1" w:styleId="BodyTextChar">
+    <w:name w:val="Body Text Char"/>
+    <w:basedOn w:val="DefaultParagraphFont"/>
+    <w:link w:val="BodyText"/>
+    <w:rsid w:val="00886A67"/>
   </w:style>
 </w:styles>
 </file>

--- a/resources/markdown_styles.docx
+++ b/resources/markdown_styles.docx
@@ -7,10 +7,7 @@
         <w:pStyle w:val="Title"/>
       </w:pPr>
       <w:r>
-        <w:t xml:space="preserve">Test </w:t>
-      </w:r>
-      <w:r>
-        <w:t>Report</w:t>
+        <w:t>Test Report</w:t>
       </w:r>
     </w:p>
     <w:p>
@@ -18,7 +15,7 @@
         <w:pStyle w:val="Subtitle"/>
       </w:pPr>
       <w:r>
-        <w:t>subtitle here</w:t>
+        <w:t>test setup for Markdown</w:t>
       </w:r>
     </w:p>
     <w:p>
@@ -26,7 +23,7 @@
         <w:pStyle w:val="Author"/>
       </w:pPr>
       <w:r>
-        <w:t>Your Name</w:t>
+        <w:t>Matt Bixley</w:t>
       </w:r>
     </w:p>
     <w:p>
@@ -35,6 +32,14 @@
       </w:pPr>
       <w:r>
         <w:t>July 3, 2015</w:t>
+      </w:r>
+    </w:p>
+    <w:p>
+      <w:pPr>
+        <w:pStyle w:val="Abstract"/>
+      </w:pPr>
+      <w:r>
+        <w:t>This document provides an introduction to R Markdown and looks at the use of templates within as MSWord environment</w:t>
       </w:r>
     </w:p>
     <w:p>
@@ -96,129 +101,6 @@
         <w:t>Header 3 - Table</w:t>
       </w:r>
       <w:bookmarkEnd w:id="2"/>
-    </w:p>
-    <w:p>
-      <w:pPr>
-        <w:pStyle w:val="SourceCode"/>
-      </w:pPr>
-      <w:r>
-        <w:rPr>
-          <w:rStyle w:val="VerbatimChar"/>
-        </w:rPr>
-        <w:t>## Warning: package 'palmerpenguins' was built under R version 4.0.2</w:t>
-      </w:r>
-    </w:p>
-    <w:p>
-      <w:pPr>
-        <w:pStyle w:val="SourceCode"/>
-      </w:pPr>
-      <w:r>
-        <w:rPr>
-          <w:rStyle w:val="VerbatimChar"/>
-        </w:rPr>
-        <w:t>## Warning: package 'tidyverse' was built under R version 4.0.2</w:t>
-      </w:r>
-    </w:p>
-    <w:p>
-      <w:pPr>
-        <w:pStyle w:val="SourceCode"/>
-      </w:pPr>
-      <w:r>
-        <w:rPr>
-          <w:rStyle w:val="VerbatimChar"/>
-        </w:rPr>
-        <w:t>## -- Attaching packages ---------------------------------------------- tidyverse 1.3.0 --</w:t>
-      </w:r>
-    </w:p>
-    <w:p>
-      <w:pPr>
-        <w:pStyle w:val="SourceCode"/>
-      </w:pPr>
-      <w:r>
-        <w:rPr>
-          <w:rStyle w:val="VerbatimChar"/>
-        </w:rPr>
-        <w:t xml:space="preserve">## v ggplot2 3.3.2     v purrr  </w:t>
-      </w:r>
-      <w:r>
-        <w:rPr>
-          <w:rStyle w:val="VerbatimChar"/>
-        </w:rPr>
-        <w:t xml:space="preserve"> 0.3.4</w:t>
-      </w:r>
-      <w:r>
-        <w:br/>
-      </w:r>
-      <w:r>
-        <w:rPr>
-          <w:rStyle w:val="VerbatimChar"/>
-        </w:rPr>
-        <w:t>## v tibble  3.0.1     v dplyr   1.0.0</w:t>
-      </w:r>
-      <w:r>
-        <w:br/>
-      </w:r>
-      <w:r>
-        <w:rPr>
-          <w:rStyle w:val="VerbatimChar"/>
-        </w:rPr>
-        <w:t>## v tidyr   1.1.0     v stringr 1.4.0</w:t>
-      </w:r>
-      <w:r>
-        <w:br/>
-      </w:r>
-      <w:r>
-        <w:rPr>
-          <w:rStyle w:val="VerbatimChar"/>
-        </w:rPr>
-        <w:t>## v readr   1.3.1     v forcats 0.5.0</w:t>
-      </w:r>
-    </w:p>
-    <w:p>
-      <w:pPr>
-        <w:pStyle w:val="SourceCode"/>
-      </w:pPr>
-      <w:r>
-        <w:rPr>
-          <w:rStyle w:val="VerbatimChar"/>
-        </w:rPr>
-        <w:t>## -- Conflicts ------------------------------------------------- tidyverse_conflicts() --</w:t>
-      </w:r>
-      <w:r>
-        <w:br/>
-      </w:r>
-      <w:r>
-        <w:rPr>
-          <w:rStyle w:val="VerbatimChar"/>
-        </w:rPr>
-        <w:t>## x dplyr::filter() masks stats::filter(</w:t>
-      </w:r>
-      <w:r>
-        <w:rPr>
-          <w:rStyle w:val="VerbatimChar"/>
-        </w:rPr>
-        <w:t>)</w:t>
-      </w:r>
-      <w:r>
-        <w:br/>
-      </w:r>
-      <w:r>
-        <w:rPr>
-          <w:rStyle w:val="VerbatimChar"/>
-        </w:rPr>
-        <w:t>## x dplyr::lag()    masks stats::lag()</w:t>
-      </w:r>
-    </w:p>
-    <w:p>
-      <w:pPr>
-        <w:pStyle w:val="SourceCode"/>
-      </w:pPr>
-      <w:r>
-        <w:rPr>
-          <w:rStyle w:val="VerbatimChar"/>
-        </w:rPr>
-        <w:t>## Adding missing grouping variables: `species`</w:t>
-      </w:r>
     </w:p>
     <w:p>
       <w:pPr>
@@ -360,7 +242,7 @@
               <w:jc w:val="right"/>
             </w:pPr>
             <w:r>
-              <w:t>38.79139</w:t>
+              <w:t>38.79</w:t>
             </w:r>
           </w:p>
         </w:tc>
@@ -374,7 +256,7 @@
               <w:jc w:val="right"/>
             </w:pPr>
             <w:r>
-              <w:t>189.9536</w:t>
+              <w:t>189.95</w:t>
             </w:r>
           </w:p>
         </w:tc>
@@ -388,7 +270,7 @@
               <w:jc w:val="right"/>
             </w:pPr>
             <w:r>
-              <w:t>18.34636</w:t>
+              <w:t>18.35</w:t>
             </w:r>
           </w:p>
         </w:tc>
@@ -402,7 +284,7 @@
               <w:jc w:val="right"/>
             </w:pPr>
             <w:r>
-              <w:t>3700.662</w:t>
+              <w:t>3700.66</w:t>
             </w:r>
           </w:p>
         </w:tc>
@@ -431,7 +313,7 @@
               <w:jc w:val="right"/>
             </w:pPr>
             <w:r>
-              <w:t>48.83382</w:t>
+              <w:t>48.83</w:t>
             </w:r>
           </w:p>
         </w:tc>
@@ -445,7 +327,7 @@
               <w:jc w:val="right"/>
             </w:pPr>
             <w:r>
-              <w:t>195.8235</w:t>
+              <w:t>195.82</w:t>
             </w:r>
           </w:p>
         </w:tc>
@@ -459,7 +341,7 @@
               <w:jc w:val="right"/>
             </w:pPr>
             <w:r>
-              <w:t>18.42059</w:t>
+              <w:t>18.42</w:t>
             </w:r>
           </w:p>
         </w:tc>
@@ -473,7 +355,7 @@
               <w:jc w:val="right"/>
             </w:pPr>
             <w:r>
-              <w:t>3733.088</w:t>
+              <w:t>3733.09</w:t>
             </w:r>
           </w:p>
         </w:tc>
@@ -502,7 +384,7 @@
               <w:jc w:val="right"/>
             </w:pPr>
             <w:r>
-              <w:t>47.50488</w:t>
+              <w:t>47.50</w:t>
             </w:r>
           </w:p>
         </w:tc>
@@ -516,7 +398,7 @@
               <w:jc w:val="right"/>
             </w:pPr>
             <w:r>
-              <w:t>217.1870</w:t>
+              <w:t>217.19</w:t>
             </w:r>
           </w:p>
         </w:tc>
@@ -530,7 +412,7 @@
               <w:jc w:val="right"/>
             </w:pPr>
             <w:r>
-              <w:t>14.98211</w:t>
+              <w:t>14.98</w:t>
             </w:r>
           </w:p>
         </w:tc>
@@ -544,13 +426,252 @@
               <w:jc w:val="right"/>
             </w:pPr>
             <w:r>
-              <w:t>5076.016</w:t>
+              <w:t>5076.02</w:t>
             </w:r>
           </w:p>
         </w:tc>
       </w:tr>
     </w:tbl>
-    <w:p/>
+    <w:p>
+      <w:r>
+        <w:br w:type="page"/>
+      </w:r>
+    </w:p>
+    <w:p>
+      <w:pPr>
+        <w:pStyle w:val="Heading4"/>
+      </w:pPr>
+      <w:bookmarkStart w:id="3" w:name="header-4---plot"/>
+      <w:r>
+        <w:lastRenderedPageBreak/>
+        <w:t>Header 4 - Plot</w:t>
+      </w:r>
+      <w:bookmarkEnd w:id="3"/>
+    </w:p>
+    <w:p>
+      <w:pPr>
+        <w:pStyle w:val="SourceCode"/>
+      </w:pPr>
+      <w:r>
+        <w:rPr>
+          <w:rStyle w:val="NormalTok"/>
+        </w:rPr>
+        <w:t xml:space="preserve">penguins </w:t>
+      </w:r>
+      <w:r>
+        <w:rPr>
+          <w:rStyle w:val="OperatorTok"/>
+        </w:rPr>
+        <w:t>%&gt;%</w:t>
+      </w:r>
+      <w:r>
+        <w:rPr>
+          <w:rStyle w:val="StringTok"/>
+        </w:rPr>
+        <w:t xml:space="preserve"> </w:t>
+      </w:r>
+      <w:r>
+        <w:br/>
+      </w:r>
+      <w:r>
+        <w:rPr>
+          <w:rStyle w:val="StringTok"/>
+        </w:rPr>
+        <w:t xml:space="preserve">  </w:t>
+      </w:r>
+      <w:proofErr w:type="spellStart"/>
+      <w:r>
+        <w:rPr>
+          <w:rStyle w:val="KeywordTok"/>
+        </w:rPr>
+        <w:t>ggplot</w:t>
+      </w:r>
+      <w:proofErr w:type="spellEnd"/>
+      <w:r>
+        <w:rPr>
+          <w:rStyle w:val="NormalTok"/>
+        </w:rPr>
+        <w:t>(</w:t>
+      </w:r>
+      <w:proofErr w:type="spellStart"/>
+      <w:proofErr w:type="gramStart"/>
+      <w:r>
+        <w:rPr>
+          <w:rStyle w:val="KeywordTok"/>
+        </w:rPr>
+        <w:t>aes</w:t>
+      </w:r>
+      <w:proofErr w:type="spellEnd"/>
+      <w:r>
+        <w:rPr>
+          <w:rStyle w:val="NormalTok"/>
+        </w:rPr>
+        <w:t>(</w:t>
+      </w:r>
+      <w:proofErr w:type="gramEnd"/>
+      <w:r>
+        <w:rPr>
+          <w:rStyle w:val="DataTypeTok"/>
+        </w:rPr>
+        <w:t>x =</w:t>
+      </w:r>
+      <w:r>
+        <w:rPr>
+          <w:rStyle w:val="NormalTok"/>
+        </w:rPr>
+        <w:t xml:space="preserve"> flipper_length_mm, </w:t>
+      </w:r>
+      <w:r>
+        <w:rPr>
+          <w:rStyle w:val="DataTypeTok"/>
+        </w:rPr>
+        <w:t>y =</w:t>
+      </w:r>
+      <w:r>
+        <w:rPr>
+          <w:rStyle w:val="NormalTok"/>
+        </w:rPr>
+        <w:t xml:space="preserve"> body_mass_g)) </w:t>
+      </w:r>
+      <w:r>
+        <w:rPr>
+          <w:rStyle w:val="OperatorTok"/>
+        </w:rPr>
+        <w:t>+</w:t>
+      </w:r>
+      <w:r>
+        <w:br/>
+      </w:r>
+      <w:r>
+        <w:rPr>
+          <w:rStyle w:val="StringTok"/>
+        </w:rPr>
+        <w:t xml:space="preserve">  </w:t>
+      </w:r>
+      <w:r>
+        <w:rPr>
+          <w:rStyle w:val="KeywordTok"/>
+        </w:rPr>
+        <w:t>geom_point</w:t>
+      </w:r>
+      <w:r>
+        <w:rPr>
+          <w:rStyle w:val="NormalTok"/>
+        </w:rPr>
+        <w:t>(</w:t>
+      </w:r>
+      <w:r>
+        <w:rPr>
+          <w:rStyle w:val="KeywordTok"/>
+        </w:rPr>
+        <w:t>aes</w:t>
+      </w:r>
+      <w:r>
+        <w:rPr>
+          <w:rStyle w:val="NormalTok"/>
+        </w:rPr>
+        <w:t>(</w:t>
+      </w:r>
+      <w:r>
+        <w:rPr>
+          <w:rStyle w:val="DataTypeTok"/>
+        </w:rPr>
+        <w:t>colour =</w:t>
+      </w:r>
+      <w:r>
+        <w:rPr>
+          <w:rStyle w:val="NormalTok"/>
+        </w:rPr>
+        <w:t xml:space="preserve"> species, </w:t>
+      </w:r>
+      <w:r>
+        <w:rPr>
+          <w:rStyle w:val="DataTypeTok"/>
+        </w:rPr>
+        <w:t>shape =</w:t>
+      </w:r>
+      <w:r>
+        <w:rPr>
+          <w:rStyle w:val="NormalTok"/>
+        </w:rPr>
+        <w:t xml:space="preserve"> species), </w:t>
+      </w:r>
+      <w:r>
+        <w:rPr>
+          <w:rStyle w:val="DataTypeTok"/>
+        </w:rPr>
+        <w:t>size =</w:t>
+      </w:r>
+      <w:r>
+        <w:rPr>
+          <w:rStyle w:val="NormalTok"/>
+        </w:rPr>
+        <w:t xml:space="preserve"> </w:t>
+      </w:r>
+      <w:r>
+        <w:rPr>
+          <w:rStyle w:val="DecValTok"/>
+        </w:rPr>
+        <w:t>3</w:t>
+      </w:r>
+      <w:r>
+        <w:rPr>
+          <w:rStyle w:val="NormalTok"/>
+        </w:rPr>
+        <w:t>)</w:t>
+      </w:r>
+    </w:p>
+    <w:p>
+      <w:pPr>
+        <w:pStyle w:val="FirstParagraph"/>
+      </w:pPr>
+      <w:r>
+        <w:rPr>
+          <w:noProof/>
+        </w:rPr>
+        <w:drawing>
+          <wp:inline distT="0" distB="0" distL="0" distR="0" wp14:anchorId="7C96F872" wp14:editId="46C61FFB">
+            <wp:extent cx="4620126" cy="3696101"/>
+            <wp:effectExtent l="0" t="0" r="0" b="0"/>
+            <wp:docPr id="1" name="Picture"/>
+            <wp:cNvGraphicFramePr/>
+            <a:graphic xmlns:a="http://schemas.openxmlformats.org/drawingml/2006/main">
+              <a:graphicData uri="http://schemas.openxmlformats.org/drawingml/2006/picture">
+                <pic:pic xmlns:pic="http://schemas.openxmlformats.org/drawingml/2006/picture">
+                  <pic:nvPicPr>
+                    <pic:cNvPr id="0" name="Picture" descr="markdown_word_files/figure-docx/plot-1.png"/>
+                    <pic:cNvPicPr>
+                      <a:picLocks noChangeAspect="1" noChangeArrowheads="1"/>
+                    </pic:cNvPicPr>
+                  </pic:nvPicPr>
+                  <pic:blipFill>
+                    <a:blip r:embed="rId7"/>
+                    <a:stretch>
+                      <a:fillRect/>
+                    </a:stretch>
+                  </pic:blipFill>
+                  <pic:spPr bwMode="auto">
+                    <a:xfrm>
+                      <a:off x="0" y="0"/>
+                      <a:ext cx="4620126" cy="3696101"/>
+                    </a:xfrm>
+                    <a:prstGeom prst="rect">
+                      <a:avLst/>
+                    </a:prstGeom>
+                    <a:noFill/>
+                    <a:ln w="9525">
+                      <a:noFill/>
+                      <a:headEnd/>
+                      <a:tailEnd/>
+                    </a:ln>
+                  </pic:spPr>
+                </pic:pic>
+              </a:graphicData>
+            </a:graphic>
+          </wp:inline>
+        </w:drawing>
+      </w:r>
+    </w:p>
     <w:sectPr>
       <w:pgSz w:w="12240" w:h="15840"/>
       <w:pgMar w:top="1440" w:right="1440" w:bottom="1440" w:left="1440" w:header="720" w:footer="720" w:gutter="0"/>
@@ -609,7 +730,7 @@
   <w:abstractNum w:abstractNumId="0" w15:restartNumberingAfterBreak="0">
     <w:nsid w:val="FFFFFF7C"/>
     <w:multiLevelType w:val="singleLevel"/>
-    <w:tmpl w:val="E74A96EE"/>
+    <w:tmpl w:val="DD687B4A"/>
     <w:lvl w:ilvl="0">
       <w:start w:val="1"/>
       <w:numFmt w:val="decimal"/>
@@ -626,7 +747,7 @@
   <w:abstractNum w:abstractNumId="1" w15:restartNumberingAfterBreak="0">
     <w:nsid w:val="FFFFFF7D"/>
     <w:multiLevelType w:val="singleLevel"/>
-    <w:tmpl w:val="76308188"/>
+    <w:tmpl w:val="CC5A3154"/>
     <w:lvl w:ilvl="0">
       <w:start w:val="1"/>
       <w:numFmt w:val="decimal"/>
@@ -643,7 +764,7 @@
   <w:abstractNum w:abstractNumId="2" w15:restartNumberingAfterBreak="0">
     <w:nsid w:val="FFFFFF7E"/>
     <w:multiLevelType w:val="singleLevel"/>
-    <w:tmpl w:val="8F5E856E"/>
+    <w:tmpl w:val="8EF4C0B8"/>
     <w:lvl w:ilvl="0">
       <w:start w:val="1"/>
       <w:numFmt w:val="decimal"/>
@@ -660,7 +781,7 @@
   <w:abstractNum w:abstractNumId="3" w15:restartNumberingAfterBreak="0">
     <w:nsid w:val="FFFFFF7F"/>
     <w:multiLevelType w:val="singleLevel"/>
-    <w:tmpl w:val="0A8282CE"/>
+    <w:tmpl w:val="AFDAEBE0"/>
     <w:lvl w:ilvl="0">
       <w:start w:val="1"/>
       <w:numFmt w:val="decimal"/>
@@ -677,7 +798,7 @@
   <w:abstractNum w:abstractNumId="4" w15:restartNumberingAfterBreak="0">
     <w:nsid w:val="FFFFFF80"/>
     <w:multiLevelType w:val="singleLevel"/>
-    <w:tmpl w:val="A9D844B2"/>
+    <w:tmpl w:val="81DC6EF0"/>
     <w:lvl w:ilvl="0">
       <w:start w:val="1"/>
       <w:numFmt w:val="bullet"/>
@@ -697,7 +818,7 @@
   <w:abstractNum w:abstractNumId="5" w15:restartNumberingAfterBreak="0">
     <w:nsid w:val="FFFFFF81"/>
     <w:multiLevelType w:val="singleLevel"/>
-    <w:tmpl w:val="3982A0C8"/>
+    <w:tmpl w:val="9B82478E"/>
     <w:lvl w:ilvl="0">
       <w:start w:val="1"/>
       <w:numFmt w:val="bullet"/>
@@ -717,7 +838,7 @@
   <w:abstractNum w:abstractNumId="6" w15:restartNumberingAfterBreak="0">
     <w:nsid w:val="FFFFFF82"/>
     <w:multiLevelType w:val="singleLevel"/>
-    <w:tmpl w:val="60F03470"/>
+    <w:tmpl w:val="FD28ACE0"/>
     <w:lvl w:ilvl="0">
       <w:start w:val="1"/>
       <w:numFmt w:val="bullet"/>
@@ -737,7 +858,7 @@
   <w:abstractNum w:abstractNumId="7" w15:restartNumberingAfterBreak="0">
     <w:nsid w:val="FFFFFF83"/>
     <w:multiLevelType w:val="singleLevel"/>
-    <w:tmpl w:val="02E6688C"/>
+    <w:tmpl w:val="9EEA01BC"/>
     <w:lvl w:ilvl="0">
       <w:start w:val="1"/>
       <w:numFmt w:val="bullet"/>
@@ -757,7 +878,7 @@
   <w:abstractNum w:abstractNumId="8" w15:restartNumberingAfterBreak="0">
     <w:nsid w:val="FFFFFF88"/>
     <w:multiLevelType w:val="singleLevel"/>
-    <w:tmpl w:val="F52E8A82"/>
+    <w:tmpl w:val="4C106360"/>
     <w:lvl w:ilvl="0">
       <w:start w:val="1"/>
       <w:numFmt w:val="decimal"/>
@@ -774,7 +895,7 @@
   <w:abstractNum w:abstractNumId="9" w15:restartNumberingAfterBreak="0">
     <w:nsid w:val="FFFFFF89"/>
     <w:multiLevelType w:val="singleLevel"/>
-    <w:tmpl w:val="79EE445C"/>
+    <w:tmpl w:val="F4085EB4"/>
     <w:lvl w:ilvl="0">
       <w:start w:val="1"/>
       <w:numFmt w:val="bullet"/>
@@ -930,6 +1051,12 @@
   </w:num>
   <w:num w:numId="12">
     <w:abstractNumId w:val="0"/>
+  </w:num>
+  <w:num w:numId="13">
+    <w:abstractNumId w:val="10"/>
+  </w:num>
+  <w:num w:numId="14">
+    <w:abstractNumId w:val="10"/>
   </w:num>
 </w:numbering>
 </file>
@@ -1292,6 +1419,7 @@
   <w:style w:type="paragraph" w:default="1" w:styleId="Normal">
     <w:name w:val="Normal"/>
     <w:qFormat/>
+    <w:rsid w:val="00335097"/>
   </w:style>
   <w:style w:type="paragraph" w:styleId="Heading1">
     <w:name w:val="heading 1"/>
@@ -1366,6 +1494,7 @@
     <w:uiPriority w:val="9"/>
     <w:unhideWhenUsed/>
     <w:qFormat/>
+    <w:rsid w:val="0054678C"/>
     <w:pPr>
       <w:keepNext/>
       <w:keepLines/>
@@ -1376,7 +1505,7 @@
       <w:rFonts w:asciiTheme="majorHAnsi" w:eastAsiaTheme="majorEastAsia" w:hAnsiTheme="majorHAnsi" w:cstheme="majorBidi"/>
       <w:b/>
       <w:bCs/>
-      <w:color w:val="4F81BD" w:themeColor="accent1"/>
+      <w:color w:val="FF0000"/>
     </w:rPr>
   </w:style>
   <w:style w:type="paragraph" w:styleId="Heading5">
